--- a/design/Doc/Design/03_原型设计/创客之家运营后台功能大纲1.0.docx
+++ b/design/Doc/Design/03_原型设计/创客之家运营后台功能大纲1.0.docx
@@ -1,6 +1,6 @@
 
 <file path=word/document.xml><?xml version="1.0" encoding="utf-8"?>
-<w:document xmlns:wpc="http://schemas.microsoft.com/office/word/2010/wordprocessingCanvas" xmlns:mc="http://schemas.openxmlformats.org/markup-compatibility/2006" xmlns:o="urn:schemas-microsoft-com:office:office" xmlns:r="http://schemas.openxmlformats.org/officeDocument/2006/relationships" xmlns:m="http://schemas.openxmlformats.org/officeDocument/2006/math" xmlns:v="urn:schemas-microsoft-com:vml" xmlns:wp14="http://schemas.microsoft.com/office/word/2010/wordprocessingDrawing" xmlns:wp="http://schemas.openxmlformats.org/drawingml/2006/wordprocessingDrawing" xmlns:w10="urn:schemas-microsoft-com:office:word" xmlns:w="http://schemas.openxmlformats.org/wordprocessingml/2006/main" xmlns:w14="http://schemas.microsoft.com/office/word/2010/wordml" xmlns:w15="http://schemas.microsoft.com/office/word/2012/wordml" xmlns:wpg="http://schemas.microsoft.com/office/word/2010/wordprocessingGroup" xmlns:wpi="http://schemas.microsoft.com/office/word/2010/wordprocessingInk" xmlns:wne="http://schemas.microsoft.com/office/word/2006/wordml" xmlns:wps="http://schemas.microsoft.com/office/word/2010/wordprocessingShape" mc:Ignorable="w14 w15 wp14">
+<w:document xmlns:wpc="http://schemas.microsoft.com/office/word/2010/wordprocessingCanvas" xmlns:cx="http://schemas.microsoft.com/office/drawing/2014/chartex" xmlns:cx1="http://schemas.microsoft.com/office/drawing/2015/9/8/chartex" xmlns:cx2="http://schemas.microsoft.com/office/drawing/2015/10/21/chartex" xmlns:cx3="http://schemas.microsoft.com/office/drawing/2016/5/9/chartex" xmlns:cx4="http://schemas.microsoft.com/office/drawing/2016/5/10/chartex" xmlns:cx5="http://schemas.microsoft.com/office/drawing/2016/5/11/chartex" xmlns:cx6="http://schemas.microsoft.com/office/drawing/2016/5/12/chartex" xmlns:cx7="http://schemas.microsoft.com/office/drawing/2016/5/13/chartex" xmlns:cx8="http://schemas.microsoft.com/office/drawing/2016/5/14/chartex" xmlns:mc="http://schemas.openxmlformats.org/markup-compatibility/2006" xmlns:aink="http://schemas.microsoft.com/office/drawing/2016/ink" xmlns:am3d="http://schemas.microsoft.com/office/drawing/2017/model3d" xmlns:o="urn:schemas-microsoft-com:office:office" xmlns:r="http://schemas.openxmlformats.org/officeDocument/2006/relationships" xmlns:m="http://schemas.openxmlformats.org/officeDocument/2006/math" xmlns:v="urn:schemas-microsoft-com:vml" xmlns:wp14="http://schemas.microsoft.com/office/word/2010/wordprocessingDrawing" xmlns:wp="http://schemas.openxmlformats.org/drawingml/2006/wordprocessingDrawing" xmlns:w10="urn:schemas-microsoft-com:office:word" xmlns:w="http://schemas.openxmlformats.org/wordprocessingml/2006/main" xmlns:w14="http://schemas.microsoft.com/office/word/2010/wordml" xmlns:w15="http://schemas.microsoft.com/office/word/2012/wordml" xmlns:w16cid="http://schemas.microsoft.com/office/word/2016/wordml/cid" xmlns:w16se="http://schemas.microsoft.com/office/word/2015/wordml/symex" xmlns:wpg="http://schemas.microsoft.com/office/word/2010/wordprocessingGroup" xmlns:wpi="http://schemas.microsoft.com/office/word/2010/wordprocessingInk" xmlns:wne="http://schemas.microsoft.com/office/word/2006/wordml" xmlns:wps="http://schemas.microsoft.com/office/word/2010/wordprocessingShape" mc:Ignorable="w14 w15 w16se w16cid wp14">
   <w:body>
     <w:p>
       <w:pPr>
@@ -19,1229 +19,1072 @@
           <w:sz w:val="32"/>
           <w:szCs w:val="32"/>
         </w:rPr>
-        <w:t>维京</w:t>
-      </w:r>
-      <w:r>
-        <w:rPr>
-          <w:rFonts w:ascii="微软雅黑" w:eastAsia="微软雅黑" w:hAnsi="微软雅黑"/>
+        <w:t>创客</w:t>
+      </w:r>
+      <w:r>
+        <w:rPr>
+          <w:rFonts w:ascii="微软雅黑" w:eastAsia="微软雅黑" w:hAnsi="微软雅黑" w:hint="eastAsia"/>
           <w:b/>
           <w:sz w:val="32"/>
           <w:szCs w:val="32"/>
         </w:rPr>
-        <w:t>领主运营后台</w:t>
-      </w:r>
-    </w:p>
-    <w:p>
-      <w:pPr>
-        <w:rPr>
-          <w:rFonts w:ascii="微软雅黑" w:eastAsia="微软雅黑" w:hAnsi="微软雅黑"/>
-        </w:rPr>
-      </w:pPr>
-    </w:p>
-    <w:p>
-      <w:pPr>
-        <w:rPr>
-          <w:rFonts w:ascii="微软雅黑" w:eastAsia="微软雅黑" w:hAnsi="微软雅黑"/>
-        </w:rPr>
-      </w:pPr>
-      <w:r>
-        <w:rPr>
-          <w:rFonts w:ascii="微软雅黑" w:eastAsia="微软雅黑" w:hAnsi="微软雅黑"/>
-        </w:rPr>
-        <w:t>目前我们的运营后台主要围绕数据统计</w:t>
-      </w:r>
-      <w:r>
-        <w:rPr>
-          <w:rFonts w:ascii="微软雅黑" w:eastAsia="微软雅黑" w:hAnsi="微软雅黑" w:hint="eastAsia"/>
-        </w:rPr>
-        <w:t>&amp;</w:t>
-      </w:r>
-      <w:r>
-        <w:rPr>
-          <w:rFonts w:ascii="微软雅黑" w:eastAsia="微软雅黑" w:hAnsi="微软雅黑"/>
-        </w:rPr>
-        <w:t>分析</w:t>
-      </w:r>
-      <w:r>
-        <w:rPr>
-          <w:rFonts w:ascii="微软雅黑" w:eastAsia="微软雅黑" w:hAnsi="微软雅黑" w:hint="eastAsia"/>
-        </w:rPr>
-        <w:t>、</w:t>
-      </w:r>
-      <w:r>
-        <w:rPr>
-          <w:rFonts w:ascii="微软雅黑" w:eastAsia="微软雅黑" w:hAnsi="微软雅黑"/>
-        </w:rPr>
-        <w:t>运营工具</w:t>
-      </w:r>
-      <w:r>
-        <w:rPr>
-          <w:rFonts w:ascii="微软雅黑" w:eastAsia="微软雅黑" w:hAnsi="微软雅黑" w:hint="eastAsia"/>
-        </w:rPr>
-        <w:t>、</w:t>
-      </w:r>
-      <w:r>
-        <w:rPr>
-          <w:rFonts w:ascii="微软雅黑" w:eastAsia="微软雅黑" w:hAnsi="微软雅黑"/>
-        </w:rPr>
-        <w:t>数据查询</w:t>
-      </w:r>
-      <w:r>
-        <w:rPr>
-          <w:rFonts w:ascii="微软雅黑" w:eastAsia="微软雅黑" w:hAnsi="微软雅黑" w:hint="eastAsia"/>
-        </w:rPr>
-        <w:t>、</w:t>
-      </w:r>
-      <w:r>
-        <w:rPr>
-          <w:rFonts w:ascii="微软雅黑" w:eastAsia="微软雅黑" w:hAnsi="微软雅黑"/>
-        </w:rPr>
-        <w:t>和后台管理</w:t>
-      </w:r>
-      <w:r>
-        <w:rPr>
-          <w:rFonts w:ascii="微软雅黑" w:eastAsia="微软雅黑" w:hAnsi="微软雅黑"/>
-        </w:rPr>
-        <w:t>4</w:t>
-      </w:r>
-      <w:r>
-        <w:rPr>
-          <w:rFonts w:ascii="微软雅黑" w:eastAsia="微软雅黑" w:hAnsi="微软雅黑" w:hint="eastAsia"/>
-        </w:rPr>
-        <w:t>大功能模块进行设计和开发，各模块功能清单如下</w:t>
-      </w:r>
-    </w:p>
-    <w:p>
-      <w:pPr>
-        <w:rPr>
-          <w:rFonts w:ascii="微软雅黑" w:eastAsia="微软雅黑" w:hAnsi="微软雅黑"/>
-        </w:rPr>
-      </w:pPr>
-    </w:p>
-    <w:p>
-      <w:pPr>
-        <w:pStyle w:val="a3"/>
-        <w:numPr>
-          <w:ilvl w:val="0"/>
-          <w:numId w:val="1"/>
-        </w:numPr>
-        <w:ind w:firstLineChars="0"/>
-        <w:rPr>
-          <w:rFonts w:ascii="微软雅黑" w:eastAsia="微软雅黑" w:hAnsi="微软雅黑"/>
-        </w:rPr>
-      </w:pPr>
-      <w:r>
-        <w:rPr>
-          <w:rFonts w:ascii="微软雅黑" w:eastAsia="微软雅黑" w:hAnsi="微软雅黑"/>
-        </w:rPr>
-        <w:t>数据统计</w:t>
-      </w:r>
-      <w:r>
-        <w:rPr>
-          <w:rFonts w:ascii="微软雅黑" w:eastAsia="微软雅黑" w:hAnsi="微软雅黑" w:hint="eastAsia"/>
-        </w:rPr>
-        <w:t>&amp;</w:t>
-      </w:r>
-      <w:r>
-        <w:rPr>
-          <w:rFonts w:ascii="微软雅黑" w:eastAsia="微软雅黑" w:hAnsi="微软雅黑"/>
-        </w:rPr>
-        <w:t>分析</w:t>
-      </w:r>
-    </w:p>
-    <w:p>
-      <w:pPr>
-        <w:pStyle w:val="a3"/>
-        <w:numPr>
-          <w:ilvl w:val="0"/>
-          <w:numId w:val="3"/>
-        </w:numPr>
-        <w:ind w:firstLineChars="0"/>
-        <w:rPr>
-          <w:rFonts w:ascii="微软雅黑" w:eastAsia="微软雅黑" w:hAnsi="微软雅黑"/>
-        </w:rPr>
-      </w:pPr>
-      <w:r>
-        <w:rPr>
-          <w:rFonts w:ascii="微软雅黑" w:eastAsia="微软雅黑" w:hAnsi="微软雅黑"/>
-        </w:rPr>
-        <w:t>在线统计</w:t>
-      </w:r>
-    </w:p>
-    <w:p>
-      <w:pPr>
-        <w:pStyle w:val="a3"/>
-        <w:ind w:left="840" w:firstLineChars="0" w:firstLine="0"/>
-        <w:rPr>
-          <w:rFonts w:ascii="微软雅黑" w:eastAsia="微软雅黑" w:hAnsi="微软雅黑"/>
-        </w:rPr>
-      </w:pPr>
-      <w:r>
-        <w:rPr>
-          <w:rFonts w:ascii="微软雅黑" w:eastAsia="微软雅黑" w:hAnsi="微软雅黑"/>
-        </w:rPr>
-        <w:t>包含实时在线</w:t>
-      </w:r>
-      <w:r>
-        <w:rPr>
-          <w:rFonts w:ascii="微软雅黑" w:eastAsia="微软雅黑" w:hAnsi="微软雅黑" w:hint="eastAsia"/>
-        </w:rPr>
-        <w:t>、</w:t>
-      </w:r>
-      <w:r>
-        <w:rPr>
-          <w:rFonts w:ascii="微软雅黑" w:eastAsia="微软雅黑" w:hAnsi="微软雅黑"/>
-        </w:rPr>
-        <w:t>平均在线</w:t>
-      </w:r>
-      <w:r>
-        <w:rPr>
-          <w:rFonts w:ascii="微软雅黑" w:eastAsia="微软雅黑" w:hAnsi="微软雅黑" w:hint="eastAsia"/>
-        </w:rPr>
-        <w:t>、</w:t>
-      </w:r>
-      <w:r>
-        <w:rPr>
-          <w:rFonts w:ascii="微软雅黑" w:eastAsia="微软雅黑" w:hAnsi="微软雅黑"/>
-        </w:rPr>
-        <w:t>最高在线</w:t>
-      </w:r>
-      <w:r>
-        <w:rPr>
-          <w:rFonts w:ascii="微软雅黑" w:eastAsia="微软雅黑" w:hAnsi="微软雅黑" w:hint="eastAsia"/>
-        </w:rPr>
-        <w:t>、</w:t>
-      </w:r>
-      <w:r>
-        <w:rPr>
-          <w:rFonts w:ascii="微软雅黑" w:eastAsia="微软雅黑" w:hAnsi="微软雅黑"/>
-        </w:rPr>
-        <w:t>平均时长</w:t>
-      </w:r>
-      <w:r>
-        <w:rPr>
-          <w:rFonts w:ascii="微软雅黑" w:eastAsia="微软雅黑" w:hAnsi="微软雅黑" w:hint="eastAsia"/>
-        </w:rPr>
-        <w:t>、</w:t>
-      </w:r>
-    </w:p>
-    <w:p>
-      <w:pPr>
-        <w:pStyle w:val="a3"/>
-        <w:numPr>
-          <w:ilvl w:val="0"/>
-          <w:numId w:val="3"/>
-        </w:numPr>
-        <w:ind w:firstLineChars="0"/>
-        <w:rPr>
-          <w:rFonts w:ascii="微软雅黑" w:eastAsia="微软雅黑" w:hAnsi="微软雅黑"/>
-        </w:rPr>
-      </w:pPr>
-      <w:r>
-        <w:rPr>
-          <w:rFonts w:ascii="微软雅黑" w:eastAsia="微软雅黑" w:hAnsi="微软雅黑"/>
-        </w:rPr>
-        <w:t>注册统计</w:t>
-      </w:r>
-    </w:p>
-    <w:p>
-      <w:pPr>
-        <w:pStyle w:val="a3"/>
-        <w:ind w:left="840" w:firstLineChars="0" w:firstLine="0"/>
-        <w:rPr>
-          <w:rFonts w:ascii="微软雅黑" w:eastAsia="微软雅黑" w:hAnsi="微软雅黑"/>
-        </w:rPr>
-      </w:pPr>
-      <w:r>
-        <w:rPr>
-          <w:rFonts w:ascii="微软雅黑" w:eastAsia="微软雅黑" w:hAnsi="微软雅黑"/>
-        </w:rPr>
-        <w:t>包含新增用户</w:t>
-      </w:r>
-      <w:r>
-        <w:rPr>
-          <w:rFonts w:ascii="微软雅黑" w:eastAsia="微软雅黑" w:hAnsi="微软雅黑" w:hint="eastAsia"/>
-        </w:rPr>
-        <w:t>、用户来源地分布、用户来源渠道分布、</w:t>
-      </w:r>
-    </w:p>
-    <w:p>
-      <w:pPr>
-        <w:pStyle w:val="a3"/>
-        <w:numPr>
-          <w:ilvl w:val="0"/>
-          <w:numId w:val="3"/>
-        </w:numPr>
-        <w:ind w:firstLineChars="0"/>
-        <w:rPr>
-          <w:rFonts w:ascii="微软雅黑" w:eastAsia="微软雅黑" w:hAnsi="微软雅黑"/>
-        </w:rPr>
-      </w:pPr>
-      <w:r>
-        <w:rPr>
-          <w:rFonts w:ascii="微软雅黑" w:eastAsia="微软雅黑" w:hAnsi="微软雅黑"/>
-        </w:rPr>
-        <w:t>登录统计</w:t>
-      </w:r>
-    </w:p>
-    <w:p>
-      <w:pPr>
-        <w:pStyle w:val="a3"/>
-        <w:ind w:left="840" w:firstLineChars="0" w:firstLine="0"/>
-        <w:rPr>
-          <w:rFonts w:ascii="微软雅黑" w:eastAsia="微软雅黑" w:hAnsi="微软雅黑"/>
-        </w:rPr>
-      </w:pPr>
-      <w:r>
-        <w:rPr>
-          <w:rFonts w:ascii="微软雅黑" w:eastAsia="微软雅黑" w:hAnsi="微软雅黑" w:hint="eastAsia"/>
-        </w:rPr>
-        <w:t>包含DAU、3日活跃、7日活跃、14日活跃、30日活跃</w:t>
-      </w:r>
-    </w:p>
-    <w:p>
-      <w:pPr>
-        <w:pStyle w:val="a3"/>
-        <w:numPr>
-          <w:ilvl w:val="0"/>
-          <w:numId w:val="3"/>
-        </w:numPr>
-        <w:ind w:firstLineChars="0"/>
-        <w:rPr>
-          <w:rFonts w:ascii="微软雅黑" w:eastAsia="微软雅黑" w:hAnsi="微软雅黑"/>
-        </w:rPr>
-      </w:pPr>
-      <w:r>
-        <w:rPr>
-          <w:rFonts w:ascii="微软雅黑" w:eastAsia="微软雅黑" w:hAnsi="微软雅黑"/>
-        </w:rPr>
-        <w:t>充值统计</w:t>
-      </w:r>
-    </w:p>
-    <w:p>
-      <w:pPr>
-        <w:pStyle w:val="a3"/>
-        <w:ind w:left="840" w:firstLineChars="0" w:firstLine="0"/>
-        <w:rPr>
-          <w:rFonts w:ascii="微软雅黑" w:eastAsia="微软雅黑" w:hAnsi="微软雅黑"/>
-        </w:rPr>
-      </w:pPr>
-      <w:r>
-        <w:rPr>
-          <w:rFonts w:ascii="微软雅黑" w:eastAsia="微软雅黑" w:hAnsi="微软雅黑"/>
-        </w:rPr>
-        <w:t>包含实时充值统计</w:t>
-      </w:r>
-      <w:r>
-        <w:rPr>
-          <w:rFonts w:ascii="微软雅黑" w:eastAsia="微软雅黑" w:hAnsi="微软雅黑" w:hint="eastAsia"/>
-        </w:rPr>
-        <w:t>、</w:t>
-      </w:r>
-      <w:r>
-        <w:rPr>
-          <w:rFonts w:ascii="微软雅黑" w:eastAsia="微软雅黑" w:hAnsi="微软雅黑"/>
-        </w:rPr>
-        <w:t>累计充值统计</w:t>
-      </w:r>
-      <w:r>
-        <w:rPr>
-          <w:rFonts w:ascii="微软雅黑" w:eastAsia="微软雅黑" w:hAnsi="微软雅黑" w:hint="eastAsia"/>
-        </w:rPr>
-        <w:t>、</w:t>
-      </w:r>
-      <w:r>
-        <w:rPr>
-          <w:rFonts w:ascii="微软雅黑" w:eastAsia="微软雅黑" w:hAnsi="微软雅黑" w:hint="eastAsia"/>
-        </w:rPr>
-        <w:t>日充值、3日充值、周充值、月充值</w:t>
-      </w:r>
-      <w:r>
-        <w:rPr>
-          <w:rFonts w:ascii="微软雅黑" w:eastAsia="微软雅黑" w:hAnsi="微软雅黑" w:hint="eastAsia"/>
-        </w:rPr>
-        <w:t>、渠道充值分布、渠道充值汇总</w:t>
-      </w:r>
-    </w:p>
-    <w:p>
-      <w:pPr>
-        <w:pStyle w:val="a3"/>
-        <w:numPr>
-          <w:ilvl w:val="0"/>
-          <w:numId w:val="3"/>
-        </w:numPr>
-        <w:ind w:firstLineChars="0"/>
-        <w:rPr>
-          <w:rFonts w:ascii="微软雅黑" w:eastAsia="微软雅黑" w:hAnsi="微软雅黑"/>
-        </w:rPr>
-      </w:pPr>
-      <w:r>
-        <w:rPr>
-          <w:rFonts w:ascii="微软雅黑" w:eastAsia="微软雅黑" w:hAnsi="微软雅黑"/>
-        </w:rPr>
-        <w:t>留存统计</w:t>
-      </w:r>
-    </w:p>
-    <w:p>
-      <w:pPr>
-        <w:pStyle w:val="a3"/>
-        <w:ind w:left="840" w:firstLineChars="0" w:firstLine="0"/>
-        <w:rPr>
-          <w:rFonts w:ascii="微软雅黑" w:eastAsia="微软雅黑" w:hAnsi="微软雅黑"/>
-        </w:rPr>
-      </w:pPr>
-      <w:r>
-        <w:rPr>
-          <w:rFonts w:ascii="微软雅黑" w:eastAsia="微软雅黑" w:hAnsi="微软雅黑"/>
-        </w:rPr>
-        <w:t>包含</w:t>
-      </w:r>
-      <w:r>
-        <w:rPr>
-          <w:rFonts w:ascii="微软雅黑" w:eastAsia="微软雅黑" w:hAnsi="微软雅黑"/>
-        </w:rPr>
-        <w:t>次日留存</w:t>
-      </w:r>
-      <w:r>
-        <w:rPr>
-          <w:rFonts w:ascii="微软雅黑" w:eastAsia="微软雅黑" w:hAnsi="微软雅黑" w:hint="eastAsia"/>
-        </w:rPr>
-        <w:t>、7日留存、14日留存、月留存、季留存</w:t>
-      </w:r>
-      <w:r>
-        <w:rPr>
-          <w:rFonts w:ascii="微软雅黑" w:eastAsia="微软雅黑" w:hAnsi="微软雅黑" w:hint="eastAsia"/>
-        </w:rPr>
-        <w:t>；新增用户流程、</w:t>
-      </w:r>
-    </w:p>
-    <w:p>
-      <w:pPr>
-        <w:pStyle w:val="a3"/>
-        <w:numPr>
-          <w:ilvl w:val="0"/>
-          <w:numId w:val="3"/>
-        </w:numPr>
-        <w:ind w:firstLineChars="0"/>
-        <w:rPr>
-          <w:rFonts w:ascii="微软雅黑" w:eastAsia="微软雅黑" w:hAnsi="微软雅黑"/>
-        </w:rPr>
-      </w:pPr>
-      <w:r>
-        <w:rPr>
-          <w:rFonts w:ascii="微软雅黑" w:eastAsia="微软雅黑" w:hAnsi="微软雅黑"/>
-        </w:rPr>
-        <w:t>付费</w:t>
-      </w:r>
-      <w:r>
-        <w:rPr>
-          <w:rFonts w:ascii="微软雅黑" w:eastAsia="微软雅黑" w:hAnsi="微软雅黑"/>
-        </w:rPr>
-        <w:t>统计</w:t>
-      </w:r>
-    </w:p>
-    <w:p>
-      <w:pPr>
-        <w:pStyle w:val="a3"/>
-        <w:ind w:left="840" w:firstLineChars="0" w:firstLine="0"/>
-        <w:rPr>
-          <w:rFonts w:ascii="微软雅黑" w:eastAsia="微软雅黑" w:hAnsi="微软雅黑"/>
-        </w:rPr>
-      </w:pPr>
-      <w:r>
-        <w:rPr>
-          <w:rFonts w:ascii="微软雅黑" w:eastAsia="微软雅黑" w:hAnsi="微软雅黑" w:hint="eastAsia"/>
-        </w:rPr>
-        <w:t>包含A</w:t>
-      </w:r>
-      <w:r>
-        <w:rPr>
-          <w:rFonts w:ascii="微软雅黑" w:eastAsia="微软雅黑" w:hAnsi="微软雅黑"/>
-        </w:rPr>
-        <w:t>RPU</w:t>
-      </w:r>
-      <w:r>
-        <w:rPr>
-          <w:rFonts w:ascii="微软雅黑" w:eastAsia="微软雅黑" w:hAnsi="微软雅黑" w:hint="eastAsia"/>
-        </w:rPr>
-        <w:t>、AARPU、付费用户排行榜、付费率、付费转化、付费时段分布</w:t>
-      </w:r>
-    </w:p>
-    <w:p>
-      <w:pPr>
-        <w:pStyle w:val="a3"/>
-        <w:numPr>
-          <w:ilvl w:val="0"/>
-          <w:numId w:val="3"/>
-        </w:numPr>
-        <w:ind w:firstLineChars="0"/>
-        <w:rPr>
-          <w:rFonts w:ascii="微软雅黑" w:eastAsia="微软雅黑" w:hAnsi="微软雅黑"/>
-        </w:rPr>
-      </w:pPr>
-      <w:r>
-        <w:rPr>
-          <w:rFonts w:ascii="微软雅黑" w:eastAsia="微软雅黑" w:hAnsi="微软雅黑" w:hint="eastAsia"/>
-        </w:rPr>
-        <w:t>Ltv</w:t>
-      </w:r>
-      <w:r>
-        <w:rPr>
-          <w:rFonts w:ascii="微软雅黑" w:eastAsia="微软雅黑" w:hAnsi="微软雅黑" w:hint="eastAsia"/>
-        </w:rPr>
-        <w:t>统计</w:t>
-      </w:r>
-    </w:p>
-    <w:p>
-      <w:pPr>
-        <w:pStyle w:val="a3"/>
-        <w:ind w:left="840" w:firstLineChars="0" w:firstLine="0"/>
-        <w:rPr>
-          <w:rFonts w:ascii="微软雅黑" w:eastAsia="微软雅黑" w:hAnsi="微软雅黑"/>
-        </w:rPr>
-      </w:pPr>
-      <w:r>
-        <w:rPr>
-          <w:rFonts w:ascii="微软雅黑" w:eastAsia="微软雅黑" w:hAnsi="微软雅黑"/>
-        </w:rPr>
-        <w:t>包含日</w:t>
-      </w:r>
-      <w:r>
-        <w:rPr>
-          <w:rFonts w:ascii="微软雅黑" w:eastAsia="微软雅黑" w:hAnsi="微软雅黑" w:hint="eastAsia"/>
-        </w:rPr>
-        <w:t>、</w:t>
-      </w:r>
-      <w:r>
-        <w:rPr>
-          <w:rFonts w:ascii="微软雅黑" w:eastAsia="微软雅黑" w:hAnsi="微软雅黑"/>
-        </w:rPr>
-        <w:t>周</w:t>
-      </w:r>
-      <w:r>
-        <w:rPr>
-          <w:rFonts w:ascii="微软雅黑" w:eastAsia="微软雅黑" w:hAnsi="微软雅黑" w:hint="eastAsia"/>
-        </w:rPr>
-        <w:t>、</w:t>
-      </w:r>
-      <w:r>
-        <w:rPr>
-          <w:rFonts w:ascii="微软雅黑" w:eastAsia="微软雅黑" w:hAnsi="微软雅黑"/>
-        </w:rPr>
-        <w:t>月</w:t>
-      </w:r>
-      <w:r>
-        <w:rPr>
-          <w:rFonts w:ascii="微软雅黑" w:eastAsia="微软雅黑" w:hAnsi="微软雅黑" w:hint="eastAsia"/>
-        </w:rPr>
-        <w:t>Ltv统计</w:t>
-      </w:r>
-    </w:p>
-    <w:p>
-      <w:pPr>
-        <w:pStyle w:val="a3"/>
-        <w:numPr>
-          <w:ilvl w:val="0"/>
-          <w:numId w:val="3"/>
-        </w:numPr>
-        <w:ind w:firstLineChars="0"/>
-        <w:rPr>
-          <w:rFonts w:ascii="微软雅黑" w:eastAsia="微软雅黑" w:hAnsi="微软雅黑"/>
-        </w:rPr>
-      </w:pPr>
-      <w:r>
-        <w:rPr>
-          <w:rFonts w:ascii="微软雅黑" w:eastAsia="微软雅黑" w:hAnsi="微软雅黑"/>
-        </w:rPr>
-        <w:t>设备统计</w:t>
-      </w:r>
-    </w:p>
-    <w:p>
-      <w:pPr>
-        <w:pStyle w:val="a3"/>
-        <w:ind w:left="840" w:firstLineChars="0" w:firstLine="0"/>
-        <w:rPr>
-          <w:rFonts w:ascii="微软雅黑" w:eastAsia="微软雅黑" w:hAnsi="微软雅黑"/>
-        </w:rPr>
-      </w:pPr>
-      <w:r>
-        <w:rPr>
-          <w:rFonts w:ascii="微软雅黑" w:eastAsia="微软雅黑" w:hAnsi="微软雅黑"/>
-        </w:rPr>
-        <w:lastRenderedPageBreak/>
-        <w:t>包含IOS设备汇总</w:t>
-      </w:r>
-      <w:r>
-        <w:rPr>
-          <w:rFonts w:ascii="微软雅黑" w:eastAsia="微软雅黑" w:hAnsi="微软雅黑" w:hint="eastAsia"/>
-        </w:rPr>
-        <w:t>、</w:t>
-      </w:r>
-      <w:r>
-        <w:rPr>
-          <w:rFonts w:ascii="微软雅黑" w:eastAsia="微软雅黑" w:hAnsi="微软雅黑"/>
-        </w:rPr>
-        <w:t>安卓设备汇总</w:t>
-      </w:r>
-      <w:r>
-        <w:rPr>
-          <w:rFonts w:ascii="微软雅黑" w:eastAsia="微软雅黑" w:hAnsi="微软雅黑" w:hint="eastAsia"/>
-        </w:rPr>
-        <w:t>、</w:t>
-      </w:r>
-      <w:r>
-        <w:rPr>
-          <w:rFonts w:ascii="微软雅黑" w:eastAsia="微软雅黑" w:hAnsi="微软雅黑"/>
-        </w:rPr>
-        <w:t>IOS设备分布明细</w:t>
-      </w:r>
-      <w:r>
-        <w:rPr>
-          <w:rFonts w:ascii="微软雅黑" w:eastAsia="微软雅黑" w:hAnsi="微软雅黑" w:hint="eastAsia"/>
-        </w:rPr>
-        <w:t>、</w:t>
-      </w:r>
-      <w:r>
-        <w:rPr>
-          <w:rFonts w:ascii="微软雅黑" w:eastAsia="微软雅黑" w:hAnsi="微软雅黑"/>
-        </w:rPr>
-        <w:t>安卓设备分布明细</w:t>
-      </w:r>
-    </w:p>
-    <w:p>
-      <w:pPr>
-        <w:pStyle w:val="a3"/>
-        <w:numPr>
-          <w:ilvl w:val="0"/>
-          <w:numId w:val="3"/>
-        </w:numPr>
-        <w:ind w:firstLineChars="0"/>
-        <w:rPr>
-          <w:rFonts w:ascii="微软雅黑" w:eastAsia="微软雅黑" w:hAnsi="微软雅黑"/>
-        </w:rPr>
-      </w:pPr>
-      <w:r>
-        <w:rPr>
-          <w:rFonts w:ascii="微软雅黑" w:eastAsia="微软雅黑" w:hAnsi="微软雅黑" w:hint="eastAsia"/>
-        </w:rPr>
-        <w:t>等级分布</w:t>
-      </w:r>
-    </w:p>
-    <w:p>
-      <w:pPr>
-        <w:pStyle w:val="a3"/>
-        <w:ind w:left="840" w:firstLineChars="0" w:firstLine="0"/>
-        <w:rPr>
-          <w:rFonts w:ascii="微软雅黑" w:eastAsia="微软雅黑" w:hAnsi="微软雅黑"/>
-        </w:rPr>
-      </w:pPr>
-      <w:r>
-        <w:rPr>
-          <w:rFonts w:ascii="微软雅黑" w:eastAsia="微软雅黑" w:hAnsi="微软雅黑"/>
-        </w:rPr>
-        <w:t>包含玩家等级分布</w:t>
-      </w:r>
-      <w:r>
-        <w:rPr>
-          <w:rFonts w:ascii="微软雅黑" w:eastAsia="微软雅黑" w:hAnsi="微软雅黑" w:hint="eastAsia"/>
-        </w:rPr>
-        <w:t>、</w:t>
-      </w:r>
-      <w:r>
-        <w:rPr>
-          <w:rFonts w:ascii="微软雅黑" w:eastAsia="微软雅黑" w:hAnsi="微软雅黑"/>
-        </w:rPr>
-        <w:t>流失玩家等级分布</w:t>
-      </w:r>
-    </w:p>
-    <w:p>
-      <w:pPr>
-        <w:pStyle w:val="a3"/>
-        <w:numPr>
-          <w:ilvl w:val="0"/>
-          <w:numId w:val="3"/>
-        </w:numPr>
-        <w:ind w:firstLineChars="0"/>
-        <w:rPr>
-          <w:rFonts w:ascii="微软雅黑" w:eastAsia="微软雅黑" w:hAnsi="微软雅黑"/>
-        </w:rPr>
-      </w:pPr>
-      <w:r>
-        <w:rPr>
-          <w:rFonts w:ascii="微软雅黑" w:eastAsia="微软雅黑" w:hAnsi="微软雅黑"/>
-        </w:rPr>
-        <w:t>渠道分析</w:t>
-      </w:r>
-    </w:p>
-    <w:p>
-      <w:pPr>
-        <w:pStyle w:val="a3"/>
-        <w:ind w:left="840" w:firstLineChars="0" w:firstLine="0"/>
-        <w:rPr>
-          <w:rFonts w:ascii="微软雅黑" w:eastAsia="微软雅黑" w:hAnsi="微软雅黑"/>
-        </w:rPr>
-      </w:pPr>
-      <w:r>
-        <w:rPr>
-          <w:rFonts w:ascii="微软雅黑" w:eastAsia="微软雅黑" w:hAnsi="微软雅黑"/>
-        </w:rPr>
-        <w:t>包含渠道新增用户</w:t>
-      </w:r>
-      <w:r>
-        <w:rPr>
-          <w:rFonts w:ascii="微软雅黑" w:eastAsia="微软雅黑" w:hAnsi="微软雅黑" w:hint="eastAsia"/>
-        </w:rPr>
-        <w:t>、</w:t>
-      </w:r>
-      <w:r>
-        <w:rPr>
-          <w:rFonts w:ascii="微软雅黑" w:eastAsia="微软雅黑" w:hAnsi="微软雅黑"/>
-        </w:rPr>
-        <w:t>渠道活跃用户</w:t>
-      </w:r>
-      <w:r>
-        <w:rPr>
-          <w:rFonts w:ascii="微软雅黑" w:eastAsia="微软雅黑" w:hAnsi="微软雅黑" w:hint="eastAsia"/>
-        </w:rPr>
-        <w:t>、</w:t>
-      </w:r>
-      <w:r>
-        <w:rPr>
-          <w:rFonts w:ascii="微软雅黑" w:eastAsia="微软雅黑" w:hAnsi="微软雅黑"/>
-        </w:rPr>
-        <w:t>渠道付费用户</w:t>
-      </w:r>
-      <w:r>
-        <w:rPr>
-          <w:rFonts w:ascii="微软雅黑" w:eastAsia="微软雅黑" w:hAnsi="微软雅黑" w:hint="eastAsia"/>
-        </w:rPr>
-        <w:t>、</w:t>
-      </w:r>
-      <w:r>
-        <w:rPr>
-          <w:rFonts w:ascii="微软雅黑" w:eastAsia="微软雅黑" w:hAnsi="微软雅黑"/>
-        </w:rPr>
-        <w:t>渠道付费金额</w:t>
-      </w:r>
-      <w:r>
-        <w:rPr>
-          <w:rFonts w:ascii="微软雅黑" w:eastAsia="微软雅黑" w:hAnsi="微软雅黑" w:hint="eastAsia"/>
-        </w:rPr>
-        <w:t>、</w:t>
-      </w:r>
-      <w:r>
-        <w:rPr>
-          <w:rFonts w:ascii="微软雅黑" w:eastAsia="微软雅黑" w:hAnsi="微软雅黑"/>
-        </w:rPr>
-        <w:t>渠道数据明细</w:t>
-      </w:r>
-    </w:p>
-    <w:p>
-      <w:pPr>
-        <w:pStyle w:val="a3"/>
-        <w:ind w:left="840" w:firstLineChars="0" w:firstLine="0"/>
-        <w:rPr>
-          <w:rFonts w:ascii="微软雅黑" w:eastAsia="微软雅黑" w:hAnsi="微软雅黑"/>
-        </w:rPr>
-      </w:pPr>
-      <w:r>
-        <w:rPr>
-          <w:rFonts w:ascii="微软雅黑" w:eastAsia="微软雅黑" w:hAnsi="微软雅黑"/>
-        </w:rPr>
-        <w:t>需要发行配合</w:t>
-      </w:r>
-    </w:p>
-    <w:p>
-      <w:pPr>
-        <w:pStyle w:val="a3"/>
-        <w:numPr>
-          <w:ilvl w:val="0"/>
-          <w:numId w:val="3"/>
-        </w:numPr>
-        <w:ind w:firstLineChars="0"/>
-        <w:rPr>
-          <w:rFonts w:ascii="微软雅黑" w:eastAsia="微软雅黑" w:hAnsi="微软雅黑"/>
-        </w:rPr>
-      </w:pPr>
-      <w:r>
-        <w:rPr>
-          <w:rFonts w:ascii="微软雅黑" w:eastAsia="微软雅黑" w:hAnsi="微软雅黑"/>
-        </w:rPr>
-        <w:t>启动分析</w:t>
-      </w:r>
-    </w:p>
-    <w:p>
-      <w:pPr>
-        <w:pStyle w:val="a3"/>
-        <w:ind w:left="840" w:firstLineChars="0" w:firstLine="0"/>
-        <w:rPr>
-          <w:rFonts w:ascii="微软雅黑" w:eastAsia="微软雅黑" w:hAnsi="微软雅黑"/>
-        </w:rPr>
-      </w:pPr>
-      <w:r>
-        <w:rPr>
-          <w:rFonts w:ascii="微软雅黑" w:eastAsia="微软雅黑" w:hAnsi="微软雅黑"/>
-        </w:rPr>
-        <w:t>包含</w:t>
-      </w:r>
-      <w:r>
-        <w:rPr>
-          <w:rFonts w:ascii="微软雅黑" w:eastAsia="微软雅黑" w:hAnsi="微软雅黑"/>
-        </w:rPr>
-        <w:t>日启动次数</w:t>
-      </w:r>
-      <w:r>
-        <w:rPr>
-          <w:rFonts w:ascii="微软雅黑" w:eastAsia="微软雅黑" w:hAnsi="微软雅黑" w:hint="eastAsia"/>
-        </w:rPr>
-        <w:t>、</w:t>
-      </w:r>
-      <w:r>
-        <w:rPr>
-          <w:rFonts w:ascii="微软雅黑" w:eastAsia="微软雅黑" w:hAnsi="微软雅黑"/>
-        </w:rPr>
-        <w:t>用户启动频率</w:t>
-      </w:r>
-      <w:r>
-        <w:rPr>
-          <w:rFonts w:ascii="微软雅黑" w:eastAsia="微软雅黑" w:hAnsi="微软雅黑" w:hint="eastAsia"/>
-        </w:rPr>
-        <w:t>、启动占比</w:t>
-      </w:r>
-      <w:r>
-        <w:rPr>
-          <w:rFonts w:ascii="微软雅黑" w:eastAsia="微软雅黑" w:hAnsi="微软雅黑" w:hint="eastAsia"/>
-        </w:rPr>
-        <w:t>、启动时间分布</w:t>
-      </w:r>
-    </w:p>
-    <w:p>
-      <w:pPr>
-        <w:pStyle w:val="a3"/>
-        <w:numPr>
-          <w:ilvl w:val="0"/>
-          <w:numId w:val="3"/>
-        </w:numPr>
-        <w:ind w:firstLineChars="0"/>
-        <w:rPr>
-          <w:rFonts w:ascii="微软雅黑" w:eastAsia="微软雅黑" w:hAnsi="微软雅黑"/>
-        </w:rPr>
-      </w:pPr>
-      <w:r>
-        <w:rPr>
-          <w:rFonts w:ascii="微软雅黑" w:eastAsia="微软雅黑" w:hAnsi="微软雅黑"/>
-        </w:rPr>
-        <w:t>网络分布</w:t>
-      </w:r>
-    </w:p>
-    <w:p>
-      <w:pPr>
-        <w:pStyle w:val="a3"/>
-        <w:ind w:left="840" w:firstLineChars="0" w:firstLine="0"/>
-        <w:rPr>
-          <w:rFonts w:ascii="微软雅黑" w:eastAsia="微软雅黑" w:hAnsi="微软雅黑" w:hint="eastAsia"/>
-        </w:rPr>
-      </w:pPr>
-      <w:r>
-        <w:rPr>
-          <w:rFonts w:ascii="微软雅黑" w:eastAsia="微软雅黑" w:hAnsi="微软雅黑"/>
-        </w:rPr>
-        <w:t>包含</w:t>
-      </w:r>
-      <w:r>
-        <w:rPr>
-          <w:rFonts w:ascii="微软雅黑" w:eastAsia="微软雅黑" w:hAnsi="微软雅黑" w:hint="eastAsia"/>
-        </w:rPr>
-        <w:t>3G</w:t>
-      </w:r>
-      <w:r>
-        <w:rPr>
-          <w:rFonts w:ascii="微软雅黑" w:eastAsia="微软雅黑" w:hAnsi="微软雅黑" w:hint="eastAsia"/>
-        </w:rPr>
-        <w:t>用户</w:t>
-      </w:r>
-      <w:r>
-        <w:rPr>
-          <w:rFonts w:ascii="微软雅黑" w:eastAsia="微软雅黑" w:hAnsi="微软雅黑" w:hint="eastAsia"/>
-        </w:rPr>
-        <w:t>分布、4G</w:t>
-      </w:r>
-      <w:r>
-        <w:rPr>
-          <w:rFonts w:ascii="微软雅黑" w:eastAsia="微软雅黑" w:hAnsi="微软雅黑" w:hint="eastAsia"/>
-        </w:rPr>
-        <w:t>用户</w:t>
-      </w:r>
-      <w:r>
-        <w:rPr>
-          <w:rFonts w:ascii="微软雅黑" w:eastAsia="微软雅黑" w:hAnsi="微软雅黑" w:hint="eastAsia"/>
-        </w:rPr>
-        <w:t>分布、Wifi</w:t>
-      </w:r>
-      <w:r>
-        <w:rPr>
-          <w:rFonts w:ascii="微软雅黑" w:eastAsia="微软雅黑" w:hAnsi="微软雅黑" w:hint="eastAsia"/>
-        </w:rPr>
-        <w:t>用户</w:t>
-      </w:r>
-      <w:r>
-        <w:rPr>
-          <w:rFonts w:ascii="微软雅黑" w:eastAsia="微软雅黑" w:hAnsi="微软雅黑" w:hint="eastAsia"/>
-        </w:rPr>
-        <w:t>分布</w:t>
-      </w:r>
-    </w:p>
-    <w:p>
-      <w:pPr>
-        <w:pStyle w:val="a3"/>
-        <w:numPr>
-          <w:ilvl w:val="0"/>
-          <w:numId w:val="1"/>
-        </w:numPr>
-        <w:ind w:firstLineChars="0"/>
-        <w:rPr>
-          <w:rFonts w:ascii="微软雅黑" w:eastAsia="微软雅黑" w:hAnsi="微软雅黑"/>
-        </w:rPr>
-      </w:pPr>
-      <w:r>
-        <w:rPr>
-          <w:rFonts w:ascii="微软雅黑" w:eastAsia="微软雅黑" w:hAnsi="微软雅黑"/>
-        </w:rPr>
-        <w:t>运营工具</w:t>
-      </w:r>
-    </w:p>
-    <w:p>
-      <w:pPr>
-        <w:pStyle w:val="a3"/>
-        <w:numPr>
-          <w:ilvl w:val="0"/>
-          <w:numId w:val="4"/>
-        </w:numPr>
-        <w:ind w:firstLineChars="0"/>
-        <w:rPr>
-          <w:rFonts w:ascii="微软雅黑" w:eastAsia="微软雅黑" w:hAnsi="微软雅黑"/>
-        </w:rPr>
-      </w:pPr>
-      <w:r>
-        <w:rPr>
-          <w:rFonts w:ascii="微软雅黑" w:eastAsia="微软雅黑" w:hAnsi="微软雅黑"/>
-        </w:rPr>
-        <w:t>登录限制</w:t>
-      </w:r>
-    </w:p>
-    <w:p>
-      <w:pPr>
-        <w:pStyle w:val="a3"/>
-        <w:ind w:left="840" w:firstLineChars="0" w:firstLine="0"/>
-        <w:rPr>
-          <w:rFonts w:ascii="微软雅黑" w:eastAsia="微软雅黑" w:hAnsi="微软雅黑"/>
-        </w:rPr>
-      </w:pPr>
-      <w:r>
-        <w:rPr>
-          <w:rFonts w:ascii="微软雅黑" w:eastAsia="微软雅黑" w:hAnsi="微软雅黑"/>
-        </w:rPr>
-        <w:t>包含黑白名单限制</w:t>
-      </w:r>
-      <w:r>
-        <w:rPr>
-          <w:rFonts w:ascii="微软雅黑" w:eastAsia="微软雅黑" w:hAnsi="微软雅黑" w:hint="eastAsia"/>
-        </w:rPr>
-        <w:t>、</w:t>
-      </w:r>
-      <w:r>
-        <w:rPr>
-          <w:rFonts w:ascii="微软雅黑" w:eastAsia="微软雅黑" w:hAnsi="微软雅黑"/>
-        </w:rPr>
-        <w:t>单用户登录限制</w:t>
-      </w:r>
-      <w:r>
-        <w:rPr>
-          <w:rFonts w:ascii="微软雅黑" w:eastAsia="微软雅黑" w:hAnsi="微软雅黑" w:hint="eastAsia"/>
-        </w:rPr>
-        <w:t>、</w:t>
-      </w:r>
-      <w:r>
-        <w:rPr>
-          <w:rFonts w:ascii="微软雅黑" w:eastAsia="微软雅黑" w:hAnsi="微软雅黑"/>
-        </w:rPr>
-        <w:t>设备登录限制控制</w:t>
-      </w:r>
-    </w:p>
-    <w:p>
-      <w:pPr>
-        <w:pStyle w:val="a3"/>
-        <w:numPr>
-          <w:ilvl w:val="0"/>
-          <w:numId w:val="4"/>
-        </w:numPr>
-        <w:ind w:firstLineChars="0"/>
-        <w:rPr>
-          <w:rFonts w:ascii="微软雅黑" w:eastAsia="微软雅黑" w:hAnsi="微软雅黑"/>
-        </w:rPr>
-      </w:pPr>
-      <w:r>
-        <w:rPr>
-          <w:rFonts w:ascii="微软雅黑" w:eastAsia="微软雅黑" w:hAnsi="微软雅黑"/>
-        </w:rPr>
-        <w:t>用户管理</w:t>
-      </w:r>
-    </w:p>
-    <w:p>
-      <w:pPr>
-        <w:pStyle w:val="a3"/>
-        <w:ind w:left="840" w:firstLineChars="0" w:firstLine="0"/>
-        <w:rPr>
-          <w:rFonts w:ascii="微软雅黑" w:eastAsia="微软雅黑" w:hAnsi="微软雅黑"/>
-        </w:rPr>
-      </w:pPr>
-      <w:r>
-        <w:rPr>
-          <w:rFonts w:ascii="微软雅黑" w:eastAsia="微软雅黑" w:hAnsi="微软雅黑"/>
-        </w:rPr>
-        <w:t>包含强制用户下线</w:t>
-      </w:r>
-      <w:r>
-        <w:rPr>
-          <w:rFonts w:ascii="微软雅黑" w:eastAsia="微软雅黑" w:hAnsi="微软雅黑" w:hint="eastAsia"/>
-        </w:rPr>
-        <w:t>、</w:t>
-      </w:r>
-      <w:r>
-        <w:rPr>
-          <w:rFonts w:ascii="微软雅黑" w:eastAsia="微软雅黑" w:hAnsi="微软雅黑"/>
-        </w:rPr>
-        <w:t>用户禁言</w:t>
-      </w:r>
-    </w:p>
-    <w:p>
-      <w:pPr>
-        <w:pStyle w:val="a3"/>
-        <w:numPr>
-          <w:ilvl w:val="0"/>
-          <w:numId w:val="4"/>
-        </w:numPr>
-        <w:ind w:firstLineChars="0"/>
-        <w:rPr>
-          <w:rFonts w:ascii="微软雅黑" w:eastAsia="微软雅黑" w:hAnsi="微软雅黑"/>
-        </w:rPr>
-      </w:pPr>
-      <w:r>
-        <w:rPr>
-          <w:rFonts w:ascii="微软雅黑" w:eastAsia="微软雅黑" w:hAnsi="微软雅黑"/>
-        </w:rPr>
-        <w:t>公告维护</w:t>
-      </w:r>
-    </w:p>
-    <w:p>
-      <w:pPr>
-        <w:pStyle w:val="a3"/>
-        <w:ind w:left="840" w:firstLineChars="0" w:firstLine="0"/>
-        <w:rPr>
-          <w:rFonts w:ascii="微软雅黑" w:eastAsia="微软雅黑" w:hAnsi="微软雅黑"/>
-        </w:rPr>
-      </w:pPr>
-      <w:r>
-        <w:rPr>
-          <w:rFonts w:ascii="微软雅黑" w:eastAsia="微软雅黑" w:hAnsi="微软雅黑"/>
-        </w:rPr>
-        <w:t>包含更新公告</w:t>
-      </w:r>
-      <w:r>
-        <w:rPr>
-          <w:rFonts w:ascii="微软雅黑" w:eastAsia="微软雅黑" w:hAnsi="微软雅黑" w:hint="eastAsia"/>
-        </w:rPr>
-        <w:t>、</w:t>
-      </w:r>
-      <w:r>
-        <w:rPr>
-          <w:rFonts w:ascii="微软雅黑" w:eastAsia="微软雅黑" w:hAnsi="微软雅黑"/>
-        </w:rPr>
-        <w:t>停服公告编辑</w:t>
-      </w:r>
-    </w:p>
-    <w:p>
-      <w:pPr>
-        <w:pStyle w:val="a3"/>
-        <w:numPr>
-          <w:ilvl w:val="0"/>
-          <w:numId w:val="4"/>
-        </w:numPr>
-        <w:ind w:firstLineChars="0"/>
-        <w:rPr>
-          <w:rFonts w:ascii="微软雅黑" w:eastAsia="微软雅黑" w:hAnsi="微软雅黑"/>
-        </w:rPr>
-      </w:pPr>
-      <w:r>
-        <w:rPr>
-          <w:rFonts w:ascii="微软雅黑" w:eastAsia="微软雅黑" w:hAnsi="微软雅黑"/>
-        </w:rPr>
-        <w:t>补偿</w:t>
-      </w:r>
-    </w:p>
-    <w:p>
-      <w:pPr>
-        <w:pStyle w:val="a3"/>
-        <w:ind w:left="840" w:firstLineChars="0" w:firstLine="0"/>
-        <w:rPr>
-          <w:rFonts w:ascii="微软雅黑" w:eastAsia="微软雅黑" w:hAnsi="微软雅黑"/>
-        </w:rPr>
-      </w:pPr>
-      <w:r>
-        <w:rPr>
-          <w:rFonts w:ascii="微软雅黑" w:eastAsia="微软雅黑" w:hAnsi="微软雅黑"/>
-        </w:rPr>
-        <w:t>包含</w:t>
-      </w:r>
-      <w:r>
-        <w:rPr>
-          <w:rFonts w:ascii="微软雅黑" w:eastAsia="微软雅黑" w:hAnsi="微软雅黑"/>
-        </w:rPr>
-        <w:t>邮件补偿</w:t>
-      </w:r>
-      <w:r>
-        <w:rPr>
-          <w:rFonts w:ascii="微软雅黑" w:eastAsia="微软雅黑" w:hAnsi="微软雅黑" w:hint="eastAsia"/>
-        </w:rPr>
-        <w:t>、</w:t>
-      </w:r>
-      <w:r>
-        <w:rPr>
-          <w:rFonts w:ascii="微软雅黑" w:eastAsia="微软雅黑" w:hAnsi="微软雅黑"/>
-        </w:rPr>
-        <w:t>全服补偿</w:t>
-      </w:r>
-      <w:r>
-        <w:rPr>
-          <w:rFonts w:ascii="微软雅黑" w:eastAsia="微软雅黑" w:hAnsi="微软雅黑" w:hint="eastAsia"/>
-        </w:rPr>
-        <w:t>、</w:t>
-      </w:r>
-      <w:r>
-        <w:rPr>
-          <w:rFonts w:ascii="微软雅黑" w:eastAsia="微软雅黑" w:hAnsi="微软雅黑"/>
-        </w:rPr>
-        <w:t>指定等级段补偿</w:t>
-      </w:r>
-      <w:r>
-        <w:rPr>
-          <w:rFonts w:ascii="微软雅黑" w:eastAsia="微软雅黑" w:hAnsi="微软雅黑" w:hint="eastAsia"/>
-        </w:rPr>
-        <w:t>、金币补偿、</w:t>
-      </w:r>
-      <w:r>
-        <w:rPr>
-          <w:rFonts w:ascii="微软雅黑" w:eastAsia="微软雅黑" w:hAnsi="微软雅黑"/>
-        </w:rPr>
-        <w:t>充值补偿</w:t>
-      </w:r>
-      <w:r>
-        <w:rPr>
-          <w:rFonts w:ascii="微软雅黑" w:eastAsia="微软雅黑" w:hAnsi="微软雅黑" w:hint="eastAsia"/>
-        </w:rPr>
-        <w:t>、</w:t>
-      </w:r>
-      <w:r>
-        <w:rPr>
-          <w:rFonts w:ascii="微软雅黑" w:eastAsia="微软雅黑" w:hAnsi="微软雅黑"/>
-        </w:rPr>
-        <w:t>道具补偿</w:t>
-      </w:r>
-    </w:p>
-    <w:p>
-      <w:pPr>
-        <w:pStyle w:val="a3"/>
-        <w:numPr>
-          <w:ilvl w:val="0"/>
-          <w:numId w:val="4"/>
-        </w:numPr>
-        <w:ind w:firstLineChars="0"/>
-        <w:rPr>
-          <w:rFonts w:ascii="微软雅黑" w:eastAsia="微软雅黑" w:hAnsi="微软雅黑"/>
-        </w:rPr>
-      </w:pPr>
-      <w:r>
-        <w:rPr>
-          <w:rFonts w:ascii="微软雅黑" w:eastAsia="微软雅黑" w:hAnsi="微软雅黑"/>
-        </w:rPr>
-        <w:t>充值管理</w:t>
-      </w:r>
-    </w:p>
-    <w:p>
-      <w:pPr>
-        <w:pStyle w:val="a3"/>
-        <w:ind w:left="840" w:firstLineChars="0" w:firstLine="0"/>
-        <w:rPr>
-          <w:rFonts w:ascii="微软雅黑" w:eastAsia="微软雅黑" w:hAnsi="微软雅黑"/>
-        </w:rPr>
-      </w:pPr>
-      <w:r>
-        <w:rPr>
-          <w:rFonts w:ascii="微软雅黑" w:eastAsia="微软雅黑" w:hAnsi="微软雅黑"/>
-        </w:rPr>
-        <w:t>包含</w:t>
-      </w:r>
-      <w:r>
-        <w:rPr>
-          <w:rFonts w:ascii="微软雅黑" w:eastAsia="微软雅黑" w:hAnsi="微软雅黑" w:hint="eastAsia"/>
-        </w:rPr>
-        <w:t>订单异常处理、订单作废、订单撤销</w:t>
-      </w:r>
-    </w:p>
-    <w:p>
-      <w:pPr>
-        <w:pStyle w:val="a3"/>
-        <w:numPr>
-          <w:ilvl w:val="0"/>
-          <w:numId w:val="4"/>
-        </w:numPr>
-        <w:ind w:firstLineChars="0"/>
-        <w:rPr>
-          <w:rFonts w:ascii="微软雅黑" w:eastAsia="微软雅黑" w:hAnsi="微软雅黑"/>
-        </w:rPr>
-      </w:pPr>
-      <w:r>
-        <w:rPr>
-          <w:rFonts w:ascii="微软雅黑" w:eastAsia="微软雅黑" w:hAnsi="微软雅黑"/>
-        </w:rPr>
-        <w:t>活动管理</w:t>
-      </w:r>
-    </w:p>
-    <w:p>
-      <w:pPr>
-        <w:pStyle w:val="a3"/>
-        <w:ind w:left="840" w:firstLineChars="0" w:firstLine="0"/>
-        <w:rPr>
-          <w:rFonts w:ascii="微软雅黑" w:eastAsia="微软雅黑" w:hAnsi="微软雅黑" w:hint="eastAsia"/>
-        </w:rPr>
-      </w:pPr>
-      <w:r>
-        <w:rPr>
-          <w:rFonts w:ascii="微软雅黑" w:eastAsia="微软雅黑" w:hAnsi="微软雅黑"/>
-        </w:rPr>
-        <w:lastRenderedPageBreak/>
-        <w:t>包含</w:t>
-      </w:r>
-      <w:r>
-        <w:rPr>
-          <w:rFonts w:ascii="微软雅黑" w:eastAsia="微软雅黑" w:hAnsi="微软雅黑"/>
-        </w:rPr>
-        <w:t>活动开启</w:t>
-      </w:r>
-      <w:r>
-        <w:rPr>
-          <w:rFonts w:ascii="微软雅黑" w:eastAsia="微软雅黑" w:hAnsi="微软雅黑" w:hint="eastAsia"/>
-        </w:rPr>
-        <w:t>、</w:t>
-      </w:r>
-      <w:r>
-        <w:rPr>
-          <w:rFonts w:ascii="微软雅黑" w:eastAsia="微软雅黑" w:hAnsi="微软雅黑"/>
-        </w:rPr>
-        <w:t>活动关闭</w:t>
+        <w:t>之家</w:t>
       </w:r>
       <w:bookmarkStart w:id="0" w:name="_GoBack"/>
       <w:bookmarkEnd w:id="0"/>
+      <w:r>
+        <w:rPr>
+          <w:rFonts w:ascii="微软雅黑" w:eastAsia="微软雅黑" w:hAnsi="微软雅黑" w:hint="eastAsia"/>
+          <w:b/>
+          <w:sz w:val="32"/>
+          <w:szCs w:val="32"/>
+        </w:rPr>
+        <w:t>运营后台</w:t>
+      </w:r>
+    </w:p>
+    <w:p>
+      <w:pPr>
+        <w:rPr>
+          <w:rFonts w:ascii="微软雅黑" w:eastAsia="微软雅黑" w:hAnsi="微软雅黑"/>
+        </w:rPr>
+      </w:pPr>
+    </w:p>
+    <w:p>
+      <w:pPr>
+        <w:rPr>
+          <w:rFonts w:ascii="微软雅黑" w:eastAsia="微软雅黑" w:hAnsi="微软雅黑"/>
+        </w:rPr>
+      </w:pPr>
+      <w:r>
+        <w:rPr>
+          <w:rFonts w:ascii="微软雅黑" w:eastAsia="微软雅黑" w:hAnsi="微软雅黑"/>
+        </w:rPr>
+        <w:t>目前我们的运营后台主要围绕数据统计</w:t>
+      </w:r>
+      <w:r>
+        <w:rPr>
+          <w:rFonts w:ascii="微软雅黑" w:eastAsia="微软雅黑" w:hAnsi="微软雅黑" w:hint="eastAsia"/>
+        </w:rPr>
+        <w:t>&amp;</w:t>
+      </w:r>
+      <w:r>
+        <w:rPr>
+          <w:rFonts w:ascii="微软雅黑" w:eastAsia="微软雅黑" w:hAnsi="微软雅黑"/>
+        </w:rPr>
+        <w:t>分析</w:t>
+      </w:r>
+      <w:r>
+        <w:rPr>
+          <w:rFonts w:ascii="微软雅黑" w:eastAsia="微软雅黑" w:hAnsi="微软雅黑" w:hint="eastAsia"/>
+        </w:rPr>
+        <w:t>、</w:t>
+      </w:r>
+      <w:r>
+        <w:rPr>
+          <w:rFonts w:ascii="微软雅黑" w:eastAsia="微软雅黑" w:hAnsi="微软雅黑"/>
+        </w:rPr>
+        <w:t>运营工具</w:t>
+      </w:r>
+      <w:r>
+        <w:rPr>
+          <w:rFonts w:ascii="微软雅黑" w:eastAsia="微软雅黑" w:hAnsi="微软雅黑" w:hint="eastAsia"/>
+        </w:rPr>
+        <w:t>、</w:t>
+      </w:r>
+      <w:r>
+        <w:rPr>
+          <w:rFonts w:ascii="微软雅黑" w:eastAsia="微软雅黑" w:hAnsi="微软雅黑"/>
+        </w:rPr>
+        <w:t>数据查询</w:t>
+      </w:r>
+      <w:r>
+        <w:rPr>
+          <w:rFonts w:ascii="微软雅黑" w:eastAsia="微软雅黑" w:hAnsi="微软雅黑" w:hint="eastAsia"/>
+        </w:rPr>
+        <w:t>、</w:t>
+      </w:r>
+      <w:r>
+        <w:rPr>
+          <w:rFonts w:ascii="微软雅黑" w:eastAsia="微软雅黑" w:hAnsi="微软雅黑"/>
+        </w:rPr>
+        <w:t>和后台管理</w:t>
+      </w:r>
+      <w:r>
+        <w:rPr>
+          <w:rFonts w:ascii="微软雅黑" w:eastAsia="微软雅黑" w:hAnsi="微软雅黑"/>
+        </w:rPr>
+        <w:t>4</w:t>
+      </w:r>
+      <w:r>
+        <w:rPr>
+          <w:rFonts w:ascii="微软雅黑" w:eastAsia="微软雅黑" w:hAnsi="微软雅黑" w:hint="eastAsia"/>
+        </w:rPr>
+        <w:t>大功能模块进行设计和开发，各模块功能清单</w:t>
+      </w:r>
+      <w:r>
+        <w:rPr>
+          <w:rFonts w:ascii="微软雅黑" w:eastAsia="微软雅黑" w:hAnsi="微软雅黑" w:hint="eastAsia"/>
+        </w:rPr>
+        <w:t>大致</w:t>
+      </w:r>
+      <w:r>
+        <w:rPr>
+          <w:rFonts w:ascii="微软雅黑" w:eastAsia="微软雅黑" w:hAnsi="微软雅黑" w:hint="eastAsia"/>
+        </w:rPr>
+        <w:t>如下</w:t>
+      </w:r>
+    </w:p>
+    <w:p>
+      <w:pPr>
+        <w:rPr>
+          <w:rFonts w:ascii="微软雅黑" w:eastAsia="微软雅黑" w:hAnsi="微软雅黑"/>
+        </w:rPr>
+      </w:pPr>
+    </w:p>
+    <w:p>
+      <w:pPr>
+        <w:pStyle w:val="a3"/>
+        <w:numPr>
+          <w:ilvl w:val="0"/>
+          <w:numId w:val="1"/>
+        </w:numPr>
+        <w:ind w:firstLineChars="0"/>
+        <w:rPr>
+          <w:rFonts w:ascii="微软雅黑" w:eastAsia="微软雅黑" w:hAnsi="微软雅黑"/>
+        </w:rPr>
+      </w:pPr>
+      <w:r>
+        <w:rPr>
+          <w:rFonts w:ascii="微软雅黑" w:eastAsia="微软雅黑" w:hAnsi="微软雅黑"/>
+        </w:rPr>
+        <w:t>数据统计</w:t>
+      </w:r>
+      <w:r>
+        <w:rPr>
+          <w:rFonts w:ascii="微软雅黑" w:eastAsia="微软雅黑" w:hAnsi="微软雅黑" w:hint="eastAsia"/>
+        </w:rPr>
+        <w:t>&amp;</w:t>
+      </w:r>
+      <w:r>
+        <w:rPr>
+          <w:rFonts w:ascii="微软雅黑" w:eastAsia="微软雅黑" w:hAnsi="微软雅黑"/>
+        </w:rPr>
+        <w:t>分析</w:t>
+      </w:r>
+    </w:p>
+    <w:p>
+      <w:pPr>
+        <w:pStyle w:val="a3"/>
+        <w:numPr>
+          <w:ilvl w:val="0"/>
+          <w:numId w:val="3"/>
+        </w:numPr>
+        <w:ind w:firstLineChars="0"/>
+        <w:rPr>
+          <w:rFonts w:ascii="微软雅黑" w:eastAsia="微软雅黑" w:hAnsi="微软雅黑"/>
+        </w:rPr>
+      </w:pPr>
+      <w:r>
+        <w:rPr>
+          <w:rFonts w:ascii="微软雅黑" w:eastAsia="微软雅黑" w:hAnsi="微软雅黑"/>
+        </w:rPr>
+        <w:t>在线统计</w:t>
+      </w:r>
+    </w:p>
+    <w:p>
+      <w:pPr>
+        <w:pStyle w:val="a3"/>
+        <w:ind w:left="840" w:firstLineChars="0" w:firstLine="0"/>
+        <w:rPr>
+          <w:rFonts w:ascii="微软雅黑" w:eastAsia="微软雅黑" w:hAnsi="微软雅黑"/>
+        </w:rPr>
+      </w:pPr>
+      <w:r>
+        <w:rPr>
+          <w:rFonts w:ascii="微软雅黑" w:eastAsia="微软雅黑" w:hAnsi="微软雅黑"/>
+        </w:rPr>
+        <w:t>包含实时在线</w:t>
+      </w:r>
+      <w:r>
+        <w:rPr>
+          <w:rFonts w:ascii="微软雅黑" w:eastAsia="微软雅黑" w:hAnsi="微软雅黑" w:hint="eastAsia"/>
+        </w:rPr>
+        <w:t>、</w:t>
+      </w:r>
+      <w:r>
+        <w:rPr>
+          <w:rFonts w:ascii="微软雅黑" w:eastAsia="微软雅黑" w:hAnsi="微软雅黑"/>
+        </w:rPr>
+        <w:t>平均在线</w:t>
+      </w:r>
+      <w:r>
+        <w:rPr>
+          <w:rFonts w:ascii="微软雅黑" w:eastAsia="微软雅黑" w:hAnsi="微软雅黑" w:hint="eastAsia"/>
+        </w:rPr>
+        <w:t>、</w:t>
+      </w:r>
+      <w:r>
+        <w:rPr>
+          <w:rFonts w:ascii="微软雅黑" w:eastAsia="微软雅黑" w:hAnsi="微软雅黑"/>
+        </w:rPr>
+        <w:t>最高在线</w:t>
+      </w:r>
+      <w:r>
+        <w:rPr>
+          <w:rFonts w:ascii="微软雅黑" w:eastAsia="微软雅黑" w:hAnsi="微软雅黑" w:hint="eastAsia"/>
+        </w:rPr>
+        <w:t>、</w:t>
+      </w:r>
+      <w:r>
+        <w:rPr>
+          <w:rFonts w:ascii="微软雅黑" w:eastAsia="微软雅黑" w:hAnsi="微软雅黑"/>
+        </w:rPr>
+        <w:t>平均时长</w:t>
+      </w:r>
+      <w:r>
+        <w:rPr>
+          <w:rFonts w:ascii="微软雅黑" w:eastAsia="微软雅黑" w:hAnsi="微软雅黑" w:hint="eastAsia"/>
+        </w:rPr>
+        <w:t>、</w:t>
+      </w:r>
+    </w:p>
+    <w:p>
+      <w:pPr>
+        <w:pStyle w:val="a3"/>
+        <w:numPr>
+          <w:ilvl w:val="0"/>
+          <w:numId w:val="3"/>
+        </w:numPr>
+        <w:ind w:firstLineChars="0"/>
+        <w:rPr>
+          <w:rFonts w:ascii="微软雅黑" w:eastAsia="微软雅黑" w:hAnsi="微软雅黑"/>
+        </w:rPr>
+      </w:pPr>
+      <w:r>
+        <w:rPr>
+          <w:rFonts w:ascii="微软雅黑" w:eastAsia="微软雅黑" w:hAnsi="微软雅黑"/>
+        </w:rPr>
+        <w:t>注册统计</w:t>
+      </w:r>
+    </w:p>
+    <w:p>
+      <w:pPr>
+        <w:pStyle w:val="a3"/>
+        <w:ind w:left="840" w:firstLineChars="0" w:firstLine="0"/>
+        <w:rPr>
+          <w:rFonts w:ascii="微软雅黑" w:eastAsia="微软雅黑" w:hAnsi="微软雅黑"/>
+        </w:rPr>
+      </w:pPr>
+      <w:r>
+        <w:rPr>
+          <w:rFonts w:ascii="微软雅黑" w:eastAsia="微软雅黑" w:hAnsi="微软雅黑"/>
+        </w:rPr>
+        <w:t>包含新增用户</w:t>
+      </w:r>
+      <w:r>
+        <w:rPr>
+          <w:rFonts w:ascii="微软雅黑" w:eastAsia="微软雅黑" w:hAnsi="微软雅黑" w:hint="eastAsia"/>
+        </w:rPr>
+        <w:t>、用户来源地分布、用户来源渠道分布、</w:t>
+      </w:r>
+    </w:p>
+    <w:p>
+      <w:pPr>
+        <w:pStyle w:val="a3"/>
+        <w:numPr>
+          <w:ilvl w:val="0"/>
+          <w:numId w:val="3"/>
+        </w:numPr>
+        <w:ind w:firstLineChars="0"/>
+        <w:rPr>
+          <w:rFonts w:ascii="微软雅黑" w:eastAsia="微软雅黑" w:hAnsi="微软雅黑"/>
+        </w:rPr>
+      </w:pPr>
+      <w:r>
+        <w:rPr>
+          <w:rFonts w:ascii="微软雅黑" w:eastAsia="微软雅黑" w:hAnsi="微软雅黑"/>
+        </w:rPr>
+        <w:t>登录统计</w:t>
+      </w:r>
+    </w:p>
+    <w:p>
+      <w:pPr>
+        <w:pStyle w:val="a3"/>
+        <w:ind w:left="840" w:firstLineChars="0" w:firstLine="0"/>
+        <w:rPr>
+          <w:rFonts w:ascii="微软雅黑" w:eastAsia="微软雅黑" w:hAnsi="微软雅黑"/>
+        </w:rPr>
+      </w:pPr>
+      <w:r>
+        <w:rPr>
+          <w:rFonts w:ascii="微软雅黑" w:eastAsia="微软雅黑" w:hAnsi="微软雅黑" w:hint="eastAsia"/>
+        </w:rPr>
+        <w:t>包含DAU、3日活跃、7日活跃、14日活跃、30日活跃</w:t>
+      </w:r>
+    </w:p>
+    <w:p>
+      <w:pPr>
+        <w:pStyle w:val="a3"/>
+        <w:numPr>
+          <w:ilvl w:val="0"/>
+          <w:numId w:val="3"/>
+        </w:numPr>
+        <w:ind w:firstLineChars="0"/>
+        <w:rPr>
+          <w:rFonts w:ascii="微软雅黑" w:eastAsia="微软雅黑" w:hAnsi="微软雅黑"/>
+        </w:rPr>
+      </w:pPr>
+      <w:r>
+        <w:rPr>
+          <w:rFonts w:ascii="微软雅黑" w:eastAsia="微软雅黑" w:hAnsi="微软雅黑"/>
+        </w:rPr>
+        <w:t>充值统计</w:t>
+      </w:r>
+    </w:p>
+    <w:p>
+      <w:pPr>
+        <w:pStyle w:val="a3"/>
+        <w:ind w:left="840" w:firstLineChars="0" w:firstLine="0"/>
+        <w:rPr>
+          <w:rFonts w:ascii="微软雅黑" w:eastAsia="微软雅黑" w:hAnsi="微软雅黑"/>
+        </w:rPr>
+      </w:pPr>
+      <w:r>
+        <w:rPr>
+          <w:rFonts w:ascii="微软雅黑" w:eastAsia="微软雅黑" w:hAnsi="微软雅黑"/>
+        </w:rPr>
+        <w:t>包含实时充值统计</w:t>
+      </w:r>
+      <w:r>
+        <w:rPr>
+          <w:rFonts w:ascii="微软雅黑" w:eastAsia="微软雅黑" w:hAnsi="微软雅黑" w:hint="eastAsia"/>
+        </w:rPr>
+        <w:t>、</w:t>
+      </w:r>
+      <w:r>
+        <w:rPr>
+          <w:rFonts w:ascii="微软雅黑" w:eastAsia="微软雅黑" w:hAnsi="微软雅黑"/>
+        </w:rPr>
+        <w:t>累计充值统计</w:t>
+      </w:r>
+      <w:r>
+        <w:rPr>
+          <w:rFonts w:ascii="微软雅黑" w:eastAsia="微软雅黑" w:hAnsi="微软雅黑" w:hint="eastAsia"/>
+        </w:rPr>
+        <w:t>、</w:t>
+      </w:r>
+      <w:r>
+        <w:rPr>
+          <w:rFonts w:ascii="微软雅黑" w:eastAsia="微软雅黑" w:hAnsi="微软雅黑" w:hint="eastAsia"/>
+        </w:rPr>
+        <w:t>日充值、3日充值、周充值、月充值</w:t>
+      </w:r>
+      <w:r>
+        <w:rPr>
+          <w:rFonts w:ascii="微软雅黑" w:eastAsia="微软雅黑" w:hAnsi="微软雅黑" w:hint="eastAsia"/>
+        </w:rPr>
+        <w:t>、渠道充值分布、渠道充值汇总</w:t>
+      </w:r>
+    </w:p>
+    <w:p>
+      <w:pPr>
+        <w:pStyle w:val="a3"/>
+        <w:numPr>
+          <w:ilvl w:val="0"/>
+          <w:numId w:val="3"/>
+        </w:numPr>
+        <w:ind w:firstLineChars="0"/>
+        <w:rPr>
+          <w:rFonts w:ascii="微软雅黑" w:eastAsia="微软雅黑" w:hAnsi="微软雅黑"/>
+        </w:rPr>
+      </w:pPr>
+      <w:r>
+        <w:rPr>
+          <w:rFonts w:ascii="微软雅黑" w:eastAsia="微软雅黑" w:hAnsi="微软雅黑"/>
+        </w:rPr>
+        <w:t>留存统计</w:t>
+      </w:r>
+    </w:p>
+    <w:p>
+      <w:pPr>
+        <w:pStyle w:val="a3"/>
+        <w:ind w:left="840" w:firstLineChars="0" w:firstLine="0"/>
+        <w:rPr>
+          <w:rFonts w:ascii="微软雅黑" w:eastAsia="微软雅黑" w:hAnsi="微软雅黑"/>
+        </w:rPr>
+      </w:pPr>
+      <w:r>
+        <w:rPr>
+          <w:rFonts w:ascii="微软雅黑" w:eastAsia="微软雅黑" w:hAnsi="微软雅黑"/>
+        </w:rPr>
+        <w:t>包含</w:t>
+      </w:r>
+      <w:r>
+        <w:rPr>
+          <w:rFonts w:ascii="微软雅黑" w:eastAsia="微软雅黑" w:hAnsi="微软雅黑"/>
+        </w:rPr>
+        <w:t>次日留存</w:t>
+      </w:r>
+      <w:r>
+        <w:rPr>
+          <w:rFonts w:ascii="微软雅黑" w:eastAsia="微软雅黑" w:hAnsi="微软雅黑" w:hint="eastAsia"/>
+        </w:rPr>
+        <w:t>、7日留存、14日留存、月留存、季留存</w:t>
+      </w:r>
+      <w:r>
+        <w:rPr>
+          <w:rFonts w:ascii="微软雅黑" w:eastAsia="微软雅黑" w:hAnsi="微软雅黑" w:hint="eastAsia"/>
+        </w:rPr>
+        <w:t>；新增用户流程、</w:t>
+      </w:r>
+    </w:p>
+    <w:p>
+      <w:pPr>
+        <w:pStyle w:val="a3"/>
+        <w:numPr>
+          <w:ilvl w:val="0"/>
+          <w:numId w:val="3"/>
+        </w:numPr>
+        <w:ind w:firstLineChars="0"/>
+        <w:rPr>
+          <w:rFonts w:ascii="微软雅黑" w:eastAsia="微软雅黑" w:hAnsi="微软雅黑"/>
+        </w:rPr>
+      </w:pPr>
+      <w:r>
+        <w:rPr>
+          <w:rFonts w:ascii="微软雅黑" w:eastAsia="微软雅黑" w:hAnsi="微软雅黑"/>
+        </w:rPr>
+        <w:t>付费</w:t>
+      </w:r>
+      <w:r>
+        <w:rPr>
+          <w:rFonts w:ascii="微软雅黑" w:eastAsia="微软雅黑" w:hAnsi="微软雅黑"/>
+        </w:rPr>
+        <w:t>统计</w:t>
+      </w:r>
+    </w:p>
+    <w:p>
+      <w:pPr>
+        <w:pStyle w:val="a3"/>
+        <w:ind w:left="840" w:firstLineChars="0" w:firstLine="0"/>
+        <w:rPr>
+          <w:rFonts w:ascii="微软雅黑" w:eastAsia="微软雅黑" w:hAnsi="微软雅黑"/>
+        </w:rPr>
+      </w:pPr>
+      <w:r>
+        <w:rPr>
+          <w:rFonts w:ascii="微软雅黑" w:eastAsia="微软雅黑" w:hAnsi="微软雅黑" w:hint="eastAsia"/>
+        </w:rPr>
+        <w:t>包含A</w:t>
+      </w:r>
+      <w:r>
+        <w:rPr>
+          <w:rFonts w:ascii="微软雅黑" w:eastAsia="微软雅黑" w:hAnsi="微软雅黑"/>
+        </w:rPr>
+        <w:t>RPU</w:t>
+      </w:r>
+      <w:r>
+        <w:rPr>
+          <w:rFonts w:ascii="微软雅黑" w:eastAsia="微软雅黑" w:hAnsi="微软雅黑" w:hint="eastAsia"/>
+        </w:rPr>
+        <w:t>、AARPU、付费用户排行榜、付费率、付费转化、付费时段分布</w:t>
+      </w:r>
+    </w:p>
+    <w:p>
+      <w:pPr>
+        <w:pStyle w:val="a3"/>
+        <w:numPr>
+          <w:ilvl w:val="0"/>
+          <w:numId w:val="3"/>
+        </w:numPr>
+        <w:ind w:firstLineChars="0"/>
+        <w:rPr>
+          <w:rFonts w:ascii="微软雅黑" w:eastAsia="微软雅黑" w:hAnsi="微软雅黑"/>
+        </w:rPr>
+      </w:pPr>
+      <w:proofErr w:type="spellStart"/>
+      <w:r>
+        <w:rPr>
+          <w:rFonts w:ascii="微软雅黑" w:eastAsia="微软雅黑" w:hAnsi="微软雅黑" w:hint="eastAsia"/>
+        </w:rPr>
+        <w:t>Ltv</w:t>
+      </w:r>
+      <w:proofErr w:type="spellEnd"/>
+      <w:r>
+        <w:rPr>
+          <w:rFonts w:ascii="微软雅黑" w:eastAsia="微软雅黑" w:hAnsi="微软雅黑" w:hint="eastAsia"/>
+        </w:rPr>
+        <w:t>统计</w:t>
+      </w:r>
+    </w:p>
+    <w:p>
+      <w:pPr>
+        <w:pStyle w:val="a3"/>
+        <w:ind w:left="840" w:firstLineChars="0" w:firstLine="0"/>
+        <w:rPr>
+          <w:rFonts w:ascii="微软雅黑" w:eastAsia="微软雅黑" w:hAnsi="微软雅黑"/>
+        </w:rPr>
+      </w:pPr>
+      <w:r>
+        <w:rPr>
+          <w:rFonts w:ascii="微软雅黑" w:eastAsia="微软雅黑" w:hAnsi="微软雅黑"/>
+        </w:rPr>
+        <w:t>包含日</w:t>
+      </w:r>
+      <w:r>
+        <w:rPr>
+          <w:rFonts w:ascii="微软雅黑" w:eastAsia="微软雅黑" w:hAnsi="微软雅黑" w:hint="eastAsia"/>
+        </w:rPr>
+        <w:t>、</w:t>
+      </w:r>
+      <w:r>
+        <w:rPr>
+          <w:rFonts w:ascii="微软雅黑" w:eastAsia="微软雅黑" w:hAnsi="微软雅黑"/>
+        </w:rPr>
+        <w:t>周</w:t>
+      </w:r>
+      <w:r>
+        <w:rPr>
+          <w:rFonts w:ascii="微软雅黑" w:eastAsia="微软雅黑" w:hAnsi="微软雅黑" w:hint="eastAsia"/>
+        </w:rPr>
+        <w:t>、</w:t>
+      </w:r>
+      <w:r>
+        <w:rPr>
+          <w:rFonts w:ascii="微软雅黑" w:eastAsia="微软雅黑" w:hAnsi="微软雅黑"/>
+        </w:rPr>
+        <w:t>月</w:t>
+      </w:r>
+      <w:proofErr w:type="spellStart"/>
+      <w:r>
+        <w:rPr>
+          <w:rFonts w:ascii="微软雅黑" w:eastAsia="微软雅黑" w:hAnsi="微软雅黑" w:hint="eastAsia"/>
+        </w:rPr>
+        <w:t>Ltv</w:t>
+      </w:r>
+      <w:proofErr w:type="spellEnd"/>
+      <w:r>
+        <w:rPr>
+          <w:rFonts w:ascii="微软雅黑" w:eastAsia="微软雅黑" w:hAnsi="微软雅黑" w:hint="eastAsia"/>
+        </w:rPr>
+        <w:t>统计</w:t>
+      </w:r>
+    </w:p>
+    <w:p>
+      <w:pPr>
+        <w:pStyle w:val="a3"/>
+        <w:numPr>
+          <w:ilvl w:val="0"/>
+          <w:numId w:val="3"/>
+        </w:numPr>
+        <w:ind w:firstLineChars="0"/>
+        <w:rPr>
+          <w:rFonts w:ascii="微软雅黑" w:eastAsia="微软雅黑" w:hAnsi="微软雅黑"/>
+        </w:rPr>
+      </w:pPr>
+      <w:r>
+        <w:rPr>
+          <w:rFonts w:ascii="微软雅黑" w:eastAsia="微软雅黑" w:hAnsi="微软雅黑" w:hint="eastAsia"/>
+        </w:rPr>
+        <w:t>房卡模式分析</w:t>
+      </w:r>
+    </w:p>
+    <w:p>
+      <w:pPr>
+        <w:pStyle w:val="a3"/>
+        <w:ind w:left="840" w:firstLineChars="0" w:firstLine="0"/>
+        <w:rPr>
+          <w:rFonts w:ascii="微软雅黑" w:eastAsia="微软雅黑" w:hAnsi="微软雅黑"/>
+        </w:rPr>
+      </w:pPr>
+      <w:r>
+        <w:rPr>
+          <w:rFonts w:ascii="微软雅黑" w:eastAsia="微软雅黑" w:hAnsi="微软雅黑" w:hint="eastAsia"/>
+        </w:rPr>
+        <w:lastRenderedPageBreak/>
+        <w:t>包含各游戏的开房数、结算数；支付方式占比、续费占比、不同游戏参与度统计，相同游戏不同玩法参与分析、牌局结算统计、牌型行为分析</w:t>
+      </w:r>
+      <w:r>
+        <w:rPr>
+          <w:rFonts w:ascii="微软雅黑" w:eastAsia="微软雅黑" w:hAnsi="微软雅黑" w:hint="eastAsia"/>
+        </w:rPr>
+        <w:t>、活跃时段等</w:t>
+      </w:r>
+      <w:r>
+        <w:rPr>
+          <w:rFonts w:ascii="微软雅黑" w:eastAsia="微软雅黑" w:hAnsi="微软雅黑" w:hint="eastAsia"/>
+        </w:rPr>
+        <w:t>等</w:t>
+      </w:r>
+    </w:p>
+    <w:p>
+      <w:pPr>
+        <w:pStyle w:val="a3"/>
+        <w:numPr>
+          <w:ilvl w:val="0"/>
+          <w:numId w:val="3"/>
+        </w:numPr>
+        <w:ind w:firstLineChars="0"/>
+        <w:rPr>
+          <w:rFonts w:ascii="微软雅黑" w:eastAsia="微软雅黑" w:hAnsi="微软雅黑"/>
+        </w:rPr>
+      </w:pPr>
+      <w:r>
+        <w:rPr>
+          <w:rFonts w:ascii="微软雅黑" w:eastAsia="微软雅黑" w:hAnsi="微软雅黑" w:hint="eastAsia"/>
+        </w:rPr>
+        <w:t>金币模式分析</w:t>
+      </w:r>
+    </w:p>
+    <w:p>
+      <w:pPr>
+        <w:pStyle w:val="a3"/>
+        <w:ind w:left="840" w:firstLineChars="0" w:firstLine="0"/>
+        <w:rPr>
+          <w:rFonts w:ascii="微软雅黑" w:eastAsia="微软雅黑" w:hAnsi="微软雅黑"/>
+        </w:rPr>
+      </w:pPr>
+      <w:r>
+        <w:rPr>
+          <w:rFonts w:ascii="微软雅黑" w:eastAsia="微软雅黑" w:hAnsi="微软雅黑" w:hint="eastAsia"/>
+        </w:rPr>
+        <w:t>包含各游戏参与度，不同场次参与度</w:t>
+      </w:r>
+      <w:r>
+        <w:rPr>
+          <w:rFonts w:ascii="微软雅黑" w:eastAsia="微软雅黑" w:hAnsi="微软雅黑" w:hint="eastAsia"/>
+        </w:rPr>
+        <w:t>，</w:t>
+      </w:r>
+      <w:r>
+        <w:rPr>
+          <w:rFonts w:ascii="微软雅黑" w:eastAsia="微软雅黑" w:hAnsi="微软雅黑" w:hint="eastAsia"/>
+        </w:rPr>
+        <w:t>活跃时段</w:t>
+      </w:r>
+      <w:r>
+        <w:rPr>
+          <w:rFonts w:ascii="微软雅黑" w:eastAsia="微软雅黑" w:hAnsi="微软雅黑" w:hint="eastAsia"/>
+        </w:rPr>
+        <w:t>，玩家胜负比例，胜负消耗统计分析等</w:t>
+      </w:r>
+      <w:r>
+        <w:rPr>
+          <w:rFonts w:ascii="微软雅黑" w:eastAsia="微软雅黑" w:hAnsi="微软雅黑" w:hint="eastAsia"/>
+        </w:rPr>
+        <w:t>等</w:t>
+      </w:r>
+    </w:p>
+    <w:p>
+      <w:pPr>
+        <w:pStyle w:val="a3"/>
+        <w:numPr>
+          <w:ilvl w:val="0"/>
+          <w:numId w:val="3"/>
+        </w:numPr>
+        <w:ind w:firstLineChars="0"/>
+        <w:rPr>
+          <w:rFonts w:ascii="微软雅黑" w:eastAsia="微软雅黑" w:hAnsi="微软雅黑"/>
+        </w:rPr>
+      </w:pPr>
+      <w:r>
+        <w:rPr>
+          <w:rFonts w:ascii="微软雅黑" w:eastAsia="微软雅黑" w:hAnsi="微软雅黑"/>
+        </w:rPr>
+        <w:t>设备统计</w:t>
+      </w:r>
+    </w:p>
+    <w:p>
+      <w:pPr>
+        <w:pStyle w:val="a3"/>
+        <w:ind w:left="840" w:firstLineChars="0" w:firstLine="0"/>
+        <w:rPr>
+          <w:rFonts w:ascii="微软雅黑" w:eastAsia="微软雅黑" w:hAnsi="微软雅黑"/>
+        </w:rPr>
+      </w:pPr>
+      <w:r>
+        <w:rPr>
+          <w:rFonts w:ascii="微软雅黑" w:eastAsia="微软雅黑" w:hAnsi="微软雅黑"/>
+        </w:rPr>
+        <w:t>包含IOS设备汇总</w:t>
+      </w:r>
+      <w:r>
+        <w:rPr>
+          <w:rFonts w:ascii="微软雅黑" w:eastAsia="微软雅黑" w:hAnsi="微软雅黑" w:hint="eastAsia"/>
+        </w:rPr>
+        <w:t>、</w:t>
+      </w:r>
+      <w:r>
+        <w:rPr>
+          <w:rFonts w:ascii="微软雅黑" w:eastAsia="微软雅黑" w:hAnsi="微软雅黑"/>
+        </w:rPr>
+        <w:t>安卓设备汇总</w:t>
+      </w:r>
+      <w:r>
+        <w:rPr>
+          <w:rFonts w:ascii="微软雅黑" w:eastAsia="微软雅黑" w:hAnsi="微软雅黑" w:hint="eastAsia"/>
+        </w:rPr>
+        <w:t>、</w:t>
+      </w:r>
+      <w:r>
+        <w:rPr>
+          <w:rFonts w:ascii="微软雅黑" w:eastAsia="微软雅黑" w:hAnsi="微软雅黑"/>
+        </w:rPr>
+        <w:t>IOS设备分布明细</w:t>
+      </w:r>
+      <w:r>
+        <w:rPr>
+          <w:rFonts w:ascii="微软雅黑" w:eastAsia="微软雅黑" w:hAnsi="微软雅黑" w:hint="eastAsia"/>
+        </w:rPr>
+        <w:t>、</w:t>
+      </w:r>
+      <w:r>
+        <w:rPr>
+          <w:rFonts w:ascii="微软雅黑" w:eastAsia="微软雅黑" w:hAnsi="微软雅黑"/>
+        </w:rPr>
+        <w:t>安卓设备分布明细</w:t>
+      </w:r>
+    </w:p>
+    <w:p>
+      <w:pPr>
+        <w:pStyle w:val="a3"/>
+        <w:numPr>
+          <w:ilvl w:val="0"/>
+          <w:numId w:val="3"/>
+        </w:numPr>
+        <w:ind w:firstLineChars="0"/>
+        <w:rPr>
+          <w:rFonts w:ascii="微软雅黑" w:eastAsia="微软雅黑" w:hAnsi="微软雅黑"/>
+        </w:rPr>
+      </w:pPr>
+      <w:r>
+        <w:rPr>
+          <w:rFonts w:ascii="微软雅黑" w:eastAsia="微软雅黑" w:hAnsi="微软雅黑" w:hint="eastAsia"/>
+        </w:rPr>
+        <w:t>V</w:t>
+      </w:r>
+      <w:r>
+        <w:rPr>
+          <w:rFonts w:ascii="微软雅黑" w:eastAsia="微软雅黑" w:hAnsi="微软雅黑"/>
+        </w:rPr>
+        <w:t>IP</w:t>
+      </w:r>
+      <w:r>
+        <w:rPr>
+          <w:rFonts w:ascii="微软雅黑" w:eastAsia="微软雅黑" w:hAnsi="微软雅黑" w:hint="eastAsia"/>
+        </w:rPr>
+        <w:t>等级</w:t>
+      </w:r>
+    </w:p>
+    <w:p>
+      <w:pPr>
+        <w:pStyle w:val="a3"/>
+        <w:ind w:left="840" w:firstLineChars="0" w:firstLine="0"/>
+        <w:rPr>
+          <w:rFonts w:ascii="微软雅黑" w:eastAsia="微软雅黑" w:hAnsi="微软雅黑"/>
+        </w:rPr>
+      </w:pPr>
+      <w:r>
+        <w:rPr>
+          <w:rFonts w:ascii="微软雅黑" w:eastAsia="微软雅黑" w:hAnsi="微软雅黑"/>
+        </w:rPr>
+        <w:t>包含玩家等级</w:t>
+      </w:r>
+      <w:r>
+        <w:rPr>
+          <w:rFonts w:ascii="微软雅黑" w:eastAsia="微软雅黑" w:hAnsi="微软雅黑" w:hint="eastAsia"/>
+        </w:rPr>
+        <w:t>分布</w:t>
+      </w:r>
+    </w:p>
+    <w:p>
+      <w:pPr>
+        <w:pStyle w:val="a3"/>
+        <w:numPr>
+          <w:ilvl w:val="0"/>
+          <w:numId w:val="3"/>
+        </w:numPr>
+        <w:ind w:firstLineChars="0"/>
+        <w:rPr>
+          <w:rFonts w:ascii="微软雅黑" w:eastAsia="微软雅黑" w:hAnsi="微软雅黑"/>
+        </w:rPr>
+      </w:pPr>
+      <w:r>
+        <w:rPr>
+          <w:rFonts w:ascii="微软雅黑" w:eastAsia="微软雅黑" w:hAnsi="微软雅黑"/>
+        </w:rPr>
+        <w:t>渠道分析</w:t>
+      </w:r>
+    </w:p>
+    <w:p>
+      <w:pPr>
+        <w:pStyle w:val="a3"/>
+        <w:ind w:left="840" w:firstLineChars="0" w:firstLine="0"/>
+        <w:rPr>
+          <w:rFonts w:ascii="微软雅黑" w:eastAsia="微软雅黑" w:hAnsi="微软雅黑"/>
+        </w:rPr>
+      </w:pPr>
+      <w:r>
+        <w:rPr>
+          <w:rFonts w:ascii="微软雅黑" w:eastAsia="微软雅黑" w:hAnsi="微软雅黑"/>
+        </w:rPr>
+        <w:t>包含渠道新增用户</w:t>
+      </w:r>
+      <w:r>
+        <w:rPr>
+          <w:rFonts w:ascii="微软雅黑" w:eastAsia="微软雅黑" w:hAnsi="微软雅黑" w:hint="eastAsia"/>
+        </w:rPr>
+        <w:t>、</w:t>
+      </w:r>
+      <w:r>
+        <w:rPr>
+          <w:rFonts w:ascii="微软雅黑" w:eastAsia="微软雅黑" w:hAnsi="微软雅黑"/>
+        </w:rPr>
+        <w:t>渠道活跃用户</w:t>
+      </w:r>
+      <w:r>
+        <w:rPr>
+          <w:rFonts w:ascii="微软雅黑" w:eastAsia="微软雅黑" w:hAnsi="微软雅黑" w:hint="eastAsia"/>
+        </w:rPr>
+        <w:t>、</w:t>
+      </w:r>
+      <w:r>
+        <w:rPr>
+          <w:rFonts w:ascii="微软雅黑" w:eastAsia="微软雅黑" w:hAnsi="微软雅黑"/>
+        </w:rPr>
+        <w:t>渠道付费用户</w:t>
+      </w:r>
+      <w:r>
+        <w:rPr>
+          <w:rFonts w:ascii="微软雅黑" w:eastAsia="微软雅黑" w:hAnsi="微软雅黑" w:hint="eastAsia"/>
+        </w:rPr>
+        <w:t>、</w:t>
+      </w:r>
+      <w:r>
+        <w:rPr>
+          <w:rFonts w:ascii="微软雅黑" w:eastAsia="微软雅黑" w:hAnsi="微软雅黑"/>
+        </w:rPr>
+        <w:t>渠道付费金额</w:t>
+      </w:r>
+      <w:r>
+        <w:rPr>
+          <w:rFonts w:ascii="微软雅黑" w:eastAsia="微软雅黑" w:hAnsi="微软雅黑" w:hint="eastAsia"/>
+        </w:rPr>
+        <w:t>、</w:t>
+      </w:r>
+      <w:r>
+        <w:rPr>
+          <w:rFonts w:ascii="微软雅黑" w:eastAsia="微软雅黑" w:hAnsi="微软雅黑"/>
+        </w:rPr>
+        <w:t>渠道数据明细</w:t>
+      </w:r>
+      <w:r>
+        <w:rPr>
+          <w:rFonts w:ascii="微软雅黑" w:eastAsia="微软雅黑" w:hAnsi="微软雅黑" w:hint="eastAsia"/>
+        </w:rPr>
+        <w:t>等</w:t>
+      </w:r>
+    </w:p>
+    <w:p>
+      <w:pPr>
+        <w:pStyle w:val="a3"/>
+        <w:numPr>
+          <w:ilvl w:val="0"/>
+          <w:numId w:val="3"/>
+        </w:numPr>
+        <w:ind w:firstLineChars="0"/>
+        <w:rPr>
+          <w:rFonts w:ascii="微软雅黑" w:eastAsia="微软雅黑" w:hAnsi="微软雅黑"/>
+        </w:rPr>
+      </w:pPr>
+      <w:r>
+        <w:rPr>
+          <w:rFonts w:ascii="微软雅黑" w:eastAsia="微软雅黑" w:hAnsi="微软雅黑"/>
+        </w:rPr>
+        <w:t>启动分析</w:t>
+      </w:r>
+    </w:p>
+    <w:p>
+      <w:pPr>
+        <w:pStyle w:val="a3"/>
+        <w:ind w:left="840" w:firstLineChars="0" w:firstLine="0"/>
+        <w:rPr>
+          <w:rFonts w:ascii="微软雅黑" w:eastAsia="微软雅黑" w:hAnsi="微软雅黑"/>
+        </w:rPr>
+      </w:pPr>
+      <w:r>
+        <w:rPr>
+          <w:rFonts w:ascii="微软雅黑" w:eastAsia="微软雅黑" w:hAnsi="微软雅黑"/>
+        </w:rPr>
+        <w:t>包含</w:t>
+      </w:r>
+      <w:r>
+        <w:rPr>
+          <w:rFonts w:ascii="微软雅黑" w:eastAsia="微软雅黑" w:hAnsi="微软雅黑"/>
+        </w:rPr>
+        <w:t>日启动次数</w:t>
+      </w:r>
+      <w:r>
+        <w:rPr>
+          <w:rFonts w:ascii="微软雅黑" w:eastAsia="微软雅黑" w:hAnsi="微软雅黑" w:hint="eastAsia"/>
+        </w:rPr>
+        <w:t>、</w:t>
+      </w:r>
+      <w:r>
+        <w:rPr>
+          <w:rFonts w:ascii="微软雅黑" w:eastAsia="微软雅黑" w:hAnsi="微软雅黑"/>
+        </w:rPr>
+        <w:t>用户启动频率</w:t>
+      </w:r>
+      <w:r>
+        <w:rPr>
+          <w:rFonts w:ascii="微软雅黑" w:eastAsia="微软雅黑" w:hAnsi="微软雅黑" w:hint="eastAsia"/>
+        </w:rPr>
+        <w:t>、启动占比</w:t>
+      </w:r>
+      <w:r>
+        <w:rPr>
+          <w:rFonts w:ascii="微软雅黑" w:eastAsia="微软雅黑" w:hAnsi="微软雅黑" w:hint="eastAsia"/>
+        </w:rPr>
+        <w:t>、启动时间分布</w:t>
+      </w:r>
+    </w:p>
+    <w:p>
+      <w:pPr>
+        <w:pStyle w:val="a3"/>
+        <w:numPr>
+          <w:ilvl w:val="0"/>
+          <w:numId w:val="3"/>
+        </w:numPr>
+        <w:ind w:firstLineChars="0"/>
+        <w:rPr>
+          <w:rFonts w:ascii="微软雅黑" w:eastAsia="微软雅黑" w:hAnsi="微软雅黑"/>
+        </w:rPr>
+      </w:pPr>
+      <w:r>
+        <w:rPr>
+          <w:rFonts w:ascii="微软雅黑" w:eastAsia="微软雅黑" w:hAnsi="微软雅黑"/>
+        </w:rPr>
+        <w:t>网络分布</w:t>
+      </w:r>
+    </w:p>
+    <w:p>
+      <w:pPr>
+        <w:pStyle w:val="a3"/>
+        <w:ind w:left="840" w:firstLineChars="0" w:firstLine="0"/>
+        <w:rPr>
+          <w:rFonts w:ascii="微软雅黑" w:eastAsia="微软雅黑" w:hAnsi="微软雅黑"/>
+        </w:rPr>
+      </w:pPr>
+      <w:r>
+        <w:rPr>
+          <w:rFonts w:ascii="微软雅黑" w:eastAsia="微软雅黑" w:hAnsi="微软雅黑"/>
+        </w:rPr>
+        <w:t>包含</w:t>
+      </w:r>
+      <w:r>
+        <w:rPr>
+          <w:rFonts w:ascii="微软雅黑" w:eastAsia="微软雅黑" w:hAnsi="微软雅黑" w:hint="eastAsia"/>
+        </w:rPr>
+        <w:t>3G</w:t>
+      </w:r>
+      <w:r>
+        <w:rPr>
+          <w:rFonts w:ascii="微软雅黑" w:eastAsia="微软雅黑" w:hAnsi="微软雅黑" w:hint="eastAsia"/>
+        </w:rPr>
+        <w:t>用户</w:t>
+      </w:r>
+      <w:r>
+        <w:rPr>
+          <w:rFonts w:ascii="微软雅黑" w:eastAsia="微软雅黑" w:hAnsi="微软雅黑" w:hint="eastAsia"/>
+        </w:rPr>
+        <w:t>分布、4G</w:t>
+      </w:r>
+      <w:r>
+        <w:rPr>
+          <w:rFonts w:ascii="微软雅黑" w:eastAsia="微软雅黑" w:hAnsi="微软雅黑" w:hint="eastAsia"/>
+        </w:rPr>
+        <w:t>用户</w:t>
+      </w:r>
+      <w:r>
+        <w:rPr>
+          <w:rFonts w:ascii="微软雅黑" w:eastAsia="微软雅黑" w:hAnsi="微软雅黑" w:hint="eastAsia"/>
+        </w:rPr>
+        <w:t>分布、</w:t>
+      </w:r>
+      <w:proofErr w:type="spellStart"/>
+      <w:r>
+        <w:rPr>
+          <w:rFonts w:ascii="微软雅黑" w:eastAsia="微软雅黑" w:hAnsi="微软雅黑" w:hint="eastAsia"/>
+        </w:rPr>
+        <w:t>Wifi</w:t>
+      </w:r>
+      <w:proofErr w:type="spellEnd"/>
+      <w:r>
+        <w:rPr>
+          <w:rFonts w:ascii="微软雅黑" w:eastAsia="微软雅黑" w:hAnsi="微软雅黑" w:hint="eastAsia"/>
+        </w:rPr>
+        <w:t>用户</w:t>
+      </w:r>
+      <w:r>
+        <w:rPr>
+          <w:rFonts w:ascii="微软雅黑" w:eastAsia="微软雅黑" w:hAnsi="微软雅黑" w:hint="eastAsia"/>
+        </w:rPr>
+        <w:t>分布</w:t>
+      </w:r>
+    </w:p>
+    <w:p>
+      <w:pPr>
+        <w:pStyle w:val="a3"/>
+        <w:numPr>
+          <w:ilvl w:val="0"/>
+          <w:numId w:val="3"/>
+        </w:numPr>
+        <w:ind w:firstLineChars="0"/>
+        <w:rPr>
+          <w:rFonts w:ascii="微软雅黑" w:eastAsia="微软雅黑" w:hAnsi="微软雅黑"/>
+        </w:rPr>
+      </w:pPr>
+      <w:r>
+        <w:rPr>
+          <w:rFonts w:ascii="微软雅黑" w:eastAsia="微软雅黑" w:hAnsi="微软雅黑" w:hint="eastAsia"/>
+        </w:rPr>
+        <w:t>代理商分布</w:t>
+      </w:r>
+    </w:p>
+    <w:p>
+      <w:pPr>
+        <w:pStyle w:val="a3"/>
+        <w:ind w:left="840" w:firstLineChars="0" w:firstLine="0"/>
+        <w:rPr>
+          <w:rFonts w:ascii="微软雅黑" w:eastAsia="微软雅黑" w:hAnsi="微软雅黑"/>
+        </w:rPr>
+      </w:pPr>
+      <w:r>
+        <w:rPr>
+          <w:rFonts w:ascii="微软雅黑" w:eastAsia="微软雅黑" w:hAnsi="微软雅黑" w:hint="eastAsia"/>
+        </w:rPr>
+        <w:t>包含代理进货、出货、库存信息统计</w:t>
+      </w:r>
+    </w:p>
+    <w:p>
+      <w:pPr>
+        <w:pStyle w:val="a3"/>
+        <w:numPr>
+          <w:ilvl w:val="0"/>
+          <w:numId w:val="1"/>
+        </w:numPr>
+        <w:ind w:firstLineChars="0"/>
+        <w:rPr>
+          <w:rFonts w:ascii="微软雅黑" w:eastAsia="微软雅黑" w:hAnsi="微软雅黑"/>
+        </w:rPr>
+      </w:pPr>
+      <w:r>
+        <w:rPr>
+          <w:rFonts w:ascii="微软雅黑" w:eastAsia="微软雅黑" w:hAnsi="微软雅黑"/>
+        </w:rPr>
+        <w:t>运营工具</w:t>
+      </w:r>
     </w:p>
     <w:p>
       <w:pPr>
@@ -1259,6 +1102,295 @@
         <w:rPr>
           <w:rFonts w:ascii="微软雅黑" w:eastAsia="微软雅黑" w:hAnsi="微软雅黑"/>
         </w:rPr>
+        <w:t>登录限制</w:t>
+      </w:r>
+    </w:p>
+    <w:p>
+      <w:pPr>
+        <w:pStyle w:val="a3"/>
+        <w:ind w:left="840" w:firstLineChars="0" w:firstLine="0"/>
+        <w:rPr>
+          <w:rFonts w:ascii="微软雅黑" w:eastAsia="微软雅黑" w:hAnsi="微软雅黑"/>
+        </w:rPr>
+      </w:pPr>
+      <w:r>
+        <w:rPr>
+          <w:rFonts w:ascii="微软雅黑" w:eastAsia="微软雅黑" w:hAnsi="微软雅黑"/>
+        </w:rPr>
+        <w:t>包含黑白名单限制</w:t>
+      </w:r>
+      <w:r>
+        <w:rPr>
+          <w:rFonts w:ascii="微软雅黑" w:eastAsia="微软雅黑" w:hAnsi="微软雅黑" w:hint="eastAsia"/>
+        </w:rPr>
+        <w:t>、</w:t>
+      </w:r>
+      <w:r>
+        <w:rPr>
+          <w:rFonts w:ascii="微软雅黑" w:eastAsia="微软雅黑" w:hAnsi="微软雅黑"/>
+        </w:rPr>
+        <w:t>单用户登录限制</w:t>
+      </w:r>
+      <w:r>
+        <w:rPr>
+          <w:rFonts w:ascii="微软雅黑" w:eastAsia="微软雅黑" w:hAnsi="微软雅黑" w:hint="eastAsia"/>
+        </w:rPr>
+        <w:t>、</w:t>
+      </w:r>
+      <w:r>
+        <w:rPr>
+          <w:rFonts w:ascii="微软雅黑" w:eastAsia="微软雅黑" w:hAnsi="微软雅黑"/>
+        </w:rPr>
+        <w:t>设备登录限制控制</w:t>
+      </w:r>
+    </w:p>
+    <w:p>
+      <w:pPr>
+        <w:pStyle w:val="a3"/>
+        <w:numPr>
+          <w:ilvl w:val="0"/>
+          <w:numId w:val="4"/>
+        </w:numPr>
+        <w:ind w:firstLineChars="0"/>
+        <w:rPr>
+          <w:rFonts w:ascii="微软雅黑" w:eastAsia="微软雅黑" w:hAnsi="微软雅黑"/>
+        </w:rPr>
+      </w:pPr>
+      <w:r>
+        <w:rPr>
+          <w:rFonts w:ascii="微软雅黑" w:eastAsia="微软雅黑" w:hAnsi="微软雅黑"/>
+        </w:rPr>
+        <w:t>用户管理</w:t>
+      </w:r>
+    </w:p>
+    <w:p>
+      <w:pPr>
+        <w:pStyle w:val="a3"/>
+        <w:ind w:left="840" w:firstLineChars="0" w:firstLine="0"/>
+        <w:rPr>
+          <w:rFonts w:ascii="微软雅黑" w:eastAsia="微软雅黑" w:hAnsi="微软雅黑"/>
+        </w:rPr>
+      </w:pPr>
+      <w:r>
+        <w:rPr>
+          <w:rFonts w:ascii="微软雅黑" w:eastAsia="微软雅黑" w:hAnsi="微软雅黑"/>
+        </w:rPr>
+        <w:lastRenderedPageBreak/>
+        <w:t>包含强制</w:t>
+      </w:r>
+      <w:r>
+        <w:rPr>
+          <w:rFonts w:ascii="微软雅黑" w:eastAsia="微软雅黑" w:hAnsi="微软雅黑" w:hint="eastAsia"/>
+        </w:rPr>
+        <w:t>用户下线、强制解散房间、封号</w:t>
+      </w:r>
+    </w:p>
+    <w:p>
+      <w:pPr>
+        <w:pStyle w:val="a3"/>
+        <w:numPr>
+          <w:ilvl w:val="0"/>
+          <w:numId w:val="4"/>
+        </w:numPr>
+        <w:ind w:firstLineChars="0"/>
+        <w:rPr>
+          <w:rFonts w:ascii="微软雅黑" w:eastAsia="微软雅黑" w:hAnsi="微软雅黑"/>
+        </w:rPr>
+      </w:pPr>
+      <w:r>
+        <w:rPr>
+          <w:rFonts w:ascii="微软雅黑" w:eastAsia="微软雅黑" w:hAnsi="微软雅黑"/>
+        </w:rPr>
+        <w:t>公告维护</w:t>
+      </w:r>
+    </w:p>
+    <w:p>
+      <w:pPr>
+        <w:pStyle w:val="a3"/>
+        <w:ind w:left="840" w:firstLineChars="0" w:firstLine="0"/>
+        <w:rPr>
+          <w:rFonts w:ascii="微软雅黑" w:eastAsia="微软雅黑" w:hAnsi="微软雅黑"/>
+        </w:rPr>
+      </w:pPr>
+      <w:r>
+        <w:rPr>
+          <w:rFonts w:ascii="微软雅黑" w:eastAsia="微软雅黑" w:hAnsi="微软雅黑" w:hint="eastAsia"/>
+        </w:rPr>
+        <w:t>更新公告、游戏内公告、代理商联系方式</w:t>
+      </w:r>
+      <w:r>
+        <w:rPr>
+          <w:rFonts w:ascii="微软雅黑" w:eastAsia="微软雅黑" w:hAnsi="微软雅黑" w:hint="eastAsia"/>
+        </w:rPr>
+        <w:t>变更</w:t>
+      </w:r>
+    </w:p>
+    <w:p>
+      <w:pPr>
+        <w:pStyle w:val="a3"/>
+        <w:numPr>
+          <w:ilvl w:val="0"/>
+          <w:numId w:val="4"/>
+        </w:numPr>
+        <w:ind w:firstLineChars="0"/>
+        <w:rPr>
+          <w:rFonts w:ascii="微软雅黑" w:eastAsia="微软雅黑" w:hAnsi="微软雅黑"/>
+        </w:rPr>
+      </w:pPr>
+      <w:r>
+        <w:rPr>
+          <w:rFonts w:ascii="微软雅黑" w:eastAsia="微软雅黑" w:hAnsi="微软雅黑"/>
+        </w:rPr>
+        <w:t>补偿</w:t>
+      </w:r>
+    </w:p>
+    <w:p>
+      <w:pPr>
+        <w:pStyle w:val="a3"/>
+        <w:ind w:left="840" w:firstLineChars="0" w:firstLine="0"/>
+        <w:rPr>
+          <w:rFonts w:ascii="微软雅黑" w:eastAsia="微软雅黑" w:hAnsi="微软雅黑"/>
+        </w:rPr>
+      </w:pPr>
+      <w:r>
+        <w:rPr>
+          <w:rFonts w:ascii="微软雅黑" w:eastAsia="微软雅黑" w:hAnsi="微软雅黑"/>
+        </w:rPr>
+        <w:t>包含</w:t>
+      </w:r>
+      <w:r>
+        <w:rPr>
+          <w:rFonts w:ascii="微软雅黑" w:eastAsia="微软雅黑" w:hAnsi="微软雅黑" w:hint="eastAsia"/>
+        </w:rPr>
+        <w:t>金币补偿、</w:t>
+      </w:r>
+      <w:r>
+        <w:rPr>
+          <w:rFonts w:ascii="微软雅黑" w:eastAsia="微软雅黑" w:hAnsi="微软雅黑" w:hint="eastAsia"/>
+        </w:rPr>
+        <w:t>钻石补偿；补偿用特殊标签记录不参与记账</w:t>
+      </w:r>
+    </w:p>
+    <w:p>
+      <w:pPr>
+        <w:pStyle w:val="a3"/>
+        <w:numPr>
+          <w:ilvl w:val="0"/>
+          <w:numId w:val="4"/>
+        </w:numPr>
+        <w:ind w:firstLineChars="0"/>
+        <w:rPr>
+          <w:rFonts w:ascii="微软雅黑" w:eastAsia="微软雅黑" w:hAnsi="微软雅黑"/>
+        </w:rPr>
+      </w:pPr>
+      <w:r>
+        <w:rPr>
+          <w:rFonts w:ascii="微软雅黑" w:eastAsia="微软雅黑" w:hAnsi="微软雅黑"/>
+        </w:rPr>
+        <w:t>充值管理</w:t>
+      </w:r>
+    </w:p>
+    <w:p>
+      <w:pPr>
+        <w:pStyle w:val="a3"/>
+        <w:ind w:left="840" w:firstLineChars="0" w:firstLine="0"/>
+        <w:rPr>
+          <w:rFonts w:ascii="微软雅黑" w:eastAsia="微软雅黑" w:hAnsi="微软雅黑"/>
+        </w:rPr>
+      </w:pPr>
+      <w:r>
+        <w:rPr>
+          <w:rFonts w:ascii="微软雅黑" w:eastAsia="微软雅黑" w:hAnsi="微软雅黑"/>
+        </w:rPr>
+        <w:t>包含</w:t>
+      </w:r>
+      <w:r>
+        <w:rPr>
+          <w:rFonts w:ascii="微软雅黑" w:eastAsia="微软雅黑" w:hAnsi="微软雅黑" w:hint="eastAsia"/>
+        </w:rPr>
+        <w:t>直充</w:t>
+      </w:r>
+      <w:r>
+        <w:rPr>
+          <w:rFonts w:ascii="微软雅黑" w:eastAsia="微软雅黑" w:hAnsi="微软雅黑" w:hint="eastAsia"/>
+        </w:rPr>
+        <w:t>订单异常处理、订单作废、订单撤销</w:t>
+      </w:r>
+      <w:r>
+        <w:rPr>
+          <w:rFonts w:ascii="微软雅黑" w:eastAsia="微软雅黑" w:hAnsi="微软雅黑" w:hint="eastAsia"/>
+        </w:rPr>
+        <w:t>；代理充值记录信息</w:t>
+      </w:r>
+    </w:p>
+    <w:p>
+      <w:pPr>
+        <w:pStyle w:val="a3"/>
+        <w:numPr>
+          <w:ilvl w:val="0"/>
+          <w:numId w:val="4"/>
+        </w:numPr>
+        <w:ind w:firstLineChars="0"/>
+        <w:rPr>
+          <w:rFonts w:ascii="微软雅黑" w:eastAsia="微软雅黑" w:hAnsi="微软雅黑"/>
+        </w:rPr>
+      </w:pPr>
+      <w:r>
+        <w:rPr>
+          <w:rFonts w:ascii="微软雅黑" w:eastAsia="微软雅黑" w:hAnsi="微软雅黑"/>
+        </w:rPr>
+        <w:t>活动管理</w:t>
+      </w:r>
+    </w:p>
+    <w:p>
+      <w:pPr>
+        <w:pStyle w:val="a3"/>
+        <w:ind w:left="840" w:firstLineChars="0" w:firstLine="0"/>
+        <w:rPr>
+          <w:rFonts w:ascii="微软雅黑" w:eastAsia="微软雅黑" w:hAnsi="微软雅黑"/>
+        </w:rPr>
+      </w:pPr>
+      <w:r>
+        <w:rPr>
+          <w:rFonts w:ascii="微软雅黑" w:eastAsia="微软雅黑" w:hAnsi="微软雅黑"/>
+        </w:rPr>
+        <w:t>包含</w:t>
+      </w:r>
+      <w:r>
+        <w:rPr>
+          <w:rFonts w:ascii="微软雅黑" w:eastAsia="微软雅黑" w:hAnsi="微软雅黑"/>
+        </w:rPr>
+        <w:t>活动开启</w:t>
+      </w:r>
+      <w:r>
+        <w:rPr>
+          <w:rFonts w:ascii="微软雅黑" w:eastAsia="微软雅黑" w:hAnsi="微软雅黑" w:hint="eastAsia"/>
+        </w:rPr>
+        <w:t>、</w:t>
+      </w:r>
+      <w:r>
+        <w:rPr>
+          <w:rFonts w:ascii="微软雅黑" w:eastAsia="微软雅黑" w:hAnsi="微软雅黑"/>
+        </w:rPr>
+        <w:t>活动关闭</w:t>
+      </w:r>
+    </w:p>
+    <w:p>
+      <w:pPr>
+        <w:pStyle w:val="a3"/>
+        <w:numPr>
+          <w:ilvl w:val="0"/>
+          <w:numId w:val="4"/>
+        </w:numPr>
+        <w:ind w:firstLineChars="0"/>
+        <w:rPr>
+          <w:rFonts w:ascii="微软雅黑" w:eastAsia="微软雅黑" w:hAnsi="微软雅黑"/>
+        </w:rPr>
+      </w:pPr>
+      <w:r>
+        <w:rPr>
+          <w:rFonts w:ascii="微软雅黑" w:eastAsia="微软雅黑" w:hAnsi="微软雅黑"/>
+        </w:rPr>
         <w:t>服务器状态</w:t>
       </w:r>
     </w:p>
@@ -1267,7 +1399,7 @@
         <w:pStyle w:val="a3"/>
         <w:ind w:left="840" w:firstLineChars="0" w:firstLine="0"/>
         <w:rPr>
-          <w:rFonts w:ascii="微软雅黑" w:eastAsia="微软雅黑" w:hAnsi="微软雅黑" w:hint="eastAsia"/>
+          <w:rFonts w:ascii="微软雅黑" w:eastAsia="微软雅黑" w:hAnsi="微软雅黑"/>
         </w:rPr>
       </w:pPr>
       <w:r>
@@ -1341,6 +1473,12 @@
         </w:rPr>
         <w:t>ID可查询玩家当前是否在线</w:t>
       </w:r>
+      <w:r>
+        <w:rPr>
+          <w:rFonts w:ascii="微软雅黑" w:eastAsia="微软雅黑" w:hAnsi="微软雅黑" w:hint="eastAsia"/>
+        </w:rPr>
+        <w:t>，当前在哪个房间</w:t>
+      </w:r>
     </w:p>
     <w:p>
       <w:pPr>
@@ -1379,7 +1517,25 @@
         <w:rPr>
           <w:rFonts w:ascii="微软雅黑" w:eastAsia="微软雅黑" w:hAnsi="微软雅黑" w:hint="eastAsia"/>
         </w:rPr>
-        <w:t>ID可查询角色等级信息、城堡信息、建筑等级信息、VIP等级信息、战斗力信息等</w:t>
+        <w:t>ID</w:t>
+      </w:r>
+      <w:r>
+        <w:rPr>
+          <w:rFonts w:ascii="微软雅黑" w:eastAsia="微软雅黑" w:hAnsi="微软雅黑" w:hint="eastAsia"/>
+        </w:rPr>
+        <w:t>可查询用户姓名、昵称、登录I</w:t>
+      </w:r>
+      <w:r>
+        <w:rPr>
+          <w:rFonts w:ascii="微软雅黑" w:eastAsia="微软雅黑" w:hAnsi="微软雅黑"/>
+        </w:rPr>
+        <w:t>P</w:t>
+      </w:r>
+      <w:r>
+        <w:rPr>
+          <w:rFonts w:ascii="微软雅黑" w:eastAsia="微软雅黑" w:hAnsi="微软雅黑" w:hint="eastAsia"/>
+        </w:rPr>
+        <w:t>、登录来源、钻石数量、金币数量、用户类别（代理商、散客）、代理等级等</w:t>
       </w:r>
     </w:p>
     <w:p>
@@ -1396,9 +1552,9 @@
       </w:pPr>
       <w:r>
         <w:rPr>
-          <w:rFonts w:ascii="微软雅黑" w:eastAsia="微软雅黑" w:hAnsi="微软雅黑"/>
-        </w:rPr>
-        <w:t>物品信息</w:t>
+          <w:rFonts w:ascii="微软雅黑" w:eastAsia="微软雅黑" w:hAnsi="微软雅黑" w:hint="eastAsia"/>
+        </w:rPr>
+        <w:t>交易记录</w:t>
       </w:r>
     </w:p>
     <w:p>
@@ -1419,7 +1575,7 @@
         <w:rPr>
           <w:rFonts w:ascii="微软雅黑" w:eastAsia="微软雅黑" w:hAnsi="微软雅黑" w:hint="eastAsia"/>
         </w:rPr>
-        <w:t>ID可查询用户的包裹数据信息，验证</w:t>
+        <w:t>ID可查询用户的充值记录、商城购买记录等</w:t>
       </w:r>
     </w:p>
     <w:p>
@@ -1436,9 +1592,9 @@
       </w:pPr>
       <w:r>
         <w:rPr>
-          <w:rFonts w:ascii="微软雅黑" w:eastAsia="微软雅黑" w:hAnsi="微软雅黑" w:hint="eastAsia"/>
-        </w:rPr>
-        <w:t>交易记录</w:t>
+          <w:rFonts w:ascii="微软雅黑" w:eastAsia="微软雅黑" w:hAnsi="微软雅黑"/>
+        </w:rPr>
+        <w:t>任务状态</w:t>
       </w:r>
     </w:p>
     <w:p>
@@ -1459,7 +1615,7 @@
         <w:rPr>
           <w:rFonts w:ascii="微软雅黑" w:eastAsia="微软雅黑" w:hAnsi="微软雅黑" w:hint="eastAsia"/>
         </w:rPr>
-        <w:t>ID可查询用户的充值记录、商城购买记录等</w:t>
+        <w:t>ID可查询用户当前的任务状态</w:t>
       </w:r>
     </w:p>
     <w:p>
@@ -1478,28 +1634,29 @@
         <w:rPr>
           <w:rFonts w:ascii="微软雅黑" w:eastAsia="微软雅黑" w:hAnsi="微软雅黑"/>
         </w:rPr>
-        <w:t>任务状态</w:t>
-      </w:r>
-    </w:p>
-    <w:p>
-      <w:pPr>
-        <w:pStyle w:val="a3"/>
-        <w:ind w:left="840" w:firstLineChars="0" w:firstLine="0"/>
-        <w:rPr>
-          <w:rFonts w:ascii="微软雅黑" w:eastAsia="微软雅黑" w:hAnsi="微软雅黑"/>
-        </w:rPr>
-      </w:pPr>
-      <w:r>
-        <w:rPr>
-          <w:rFonts w:ascii="微软雅黑" w:eastAsia="微软雅黑" w:hAnsi="微软雅黑"/>
-        </w:rPr>
+        <w:t>金币消耗</w:t>
+      </w:r>
+    </w:p>
+    <w:p>
+      <w:pPr>
+        <w:pStyle w:val="a3"/>
+        <w:ind w:left="840" w:firstLineChars="0" w:firstLine="0"/>
+        <w:rPr>
+          <w:rFonts w:ascii="微软雅黑" w:eastAsia="微软雅黑" w:hAnsi="微软雅黑"/>
+        </w:rPr>
+      </w:pPr>
+      <w:r>
+        <w:rPr>
+          <w:rFonts w:ascii="微软雅黑" w:eastAsia="微软雅黑" w:hAnsi="微软雅黑"/>
+        </w:rPr>
+        <w:lastRenderedPageBreak/>
         <w:t>输入用户</w:t>
       </w:r>
       <w:r>
         <w:rPr>
           <w:rFonts w:ascii="微软雅黑" w:eastAsia="微软雅黑" w:hAnsi="微软雅黑" w:hint="eastAsia"/>
         </w:rPr>
-        <w:t>ID可查询用户当前的任务状态</w:t>
+        <w:t>ID可查询用户的游戏消耗</w:t>
       </w:r>
     </w:p>
     <w:p>
@@ -1516,30 +1673,70 @@
       </w:pPr>
       <w:r>
         <w:rPr>
-          <w:rFonts w:ascii="微软雅黑" w:eastAsia="微软雅黑" w:hAnsi="微软雅黑"/>
-        </w:rPr>
-        <w:t>金币消耗</w:t>
-      </w:r>
-    </w:p>
-    <w:p>
-      <w:pPr>
-        <w:pStyle w:val="a3"/>
-        <w:ind w:left="840" w:firstLineChars="0" w:firstLine="0"/>
-        <w:rPr>
-          <w:rFonts w:ascii="微软雅黑" w:eastAsia="微软雅黑" w:hAnsi="微软雅黑"/>
-        </w:rPr>
-      </w:pPr>
-      <w:r>
-        <w:rPr>
-          <w:rFonts w:ascii="微软雅黑" w:eastAsia="微软雅黑" w:hAnsi="微软雅黑"/>
-        </w:rPr>
-        <w:t>输入用户</w:t>
-      </w:r>
-      <w:r>
-        <w:rPr>
-          <w:rFonts w:ascii="微软雅黑" w:eastAsia="微软雅黑" w:hAnsi="微软雅黑" w:hint="eastAsia"/>
-        </w:rPr>
-        <w:t>ID可查询用户的游戏消耗</w:t>
+          <w:rFonts w:ascii="微软雅黑" w:eastAsia="微软雅黑" w:hAnsi="微软雅黑" w:hint="eastAsia"/>
+        </w:rPr>
+        <w:t>钻石消耗</w:t>
+      </w:r>
+    </w:p>
+    <w:p>
+      <w:pPr>
+        <w:pStyle w:val="a3"/>
+        <w:ind w:left="840" w:firstLineChars="0" w:firstLine="0"/>
+        <w:rPr>
+          <w:rFonts w:ascii="微软雅黑" w:eastAsia="微软雅黑" w:hAnsi="微软雅黑"/>
+        </w:rPr>
+      </w:pPr>
+      <w:r>
+        <w:rPr>
+          <w:rFonts w:ascii="微软雅黑" w:eastAsia="微软雅黑" w:hAnsi="微软雅黑" w:hint="eastAsia"/>
+        </w:rPr>
+        <w:t>输入用户I</w:t>
+      </w:r>
+      <w:r>
+        <w:rPr>
+          <w:rFonts w:ascii="微软雅黑" w:eastAsia="微软雅黑" w:hAnsi="微软雅黑"/>
+        </w:rPr>
+        <w:t>D</w:t>
+      </w:r>
+      <w:r>
+        <w:rPr>
+          <w:rFonts w:ascii="微软雅黑" w:eastAsia="微软雅黑" w:hAnsi="微软雅黑" w:hint="eastAsia"/>
+        </w:rPr>
+        <w:t>可查询用户的钻石消耗</w:t>
+      </w:r>
+    </w:p>
+    <w:p>
+      <w:pPr>
+        <w:pStyle w:val="a3"/>
+        <w:numPr>
+          <w:ilvl w:val="0"/>
+          <w:numId w:val="2"/>
+        </w:numPr>
+        <w:ind w:firstLineChars="0"/>
+        <w:rPr>
+          <w:rFonts w:ascii="微软雅黑" w:eastAsia="微软雅黑" w:hAnsi="微软雅黑"/>
+        </w:rPr>
+      </w:pPr>
+      <w:r>
+        <w:rPr>
+          <w:rFonts w:ascii="微软雅黑" w:eastAsia="微软雅黑" w:hAnsi="微软雅黑" w:hint="eastAsia"/>
+        </w:rPr>
+        <w:t>代理商查询</w:t>
+      </w:r>
+    </w:p>
+    <w:p>
+      <w:pPr>
+        <w:pStyle w:val="a3"/>
+        <w:ind w:left="840" w:firstLineChars="0" w:firstLine="0"/>
+        <w:rPr>
+          <w:rFonts w:ascii="微软雅黑" w:eastAsia="微软雅黑" w:hAnsi="微软雅黑"/>
+        </w:rPr>
+      </w:pPr>
+      <w:r>
+        <w:rPr>
+          <w:rFonts w:ascii="微软雅黑" w:eastAsia="微软雅黑" w:hAnsi="微软雅黑" w:hint="eastAsia"/>
+        </w:rPr>
+        <w:t>代理商钻石消耗、代理商充值转账记录</w:t>
       </w:r>
     </w:p>
     <w:p>
@@ -1675,7 +1872,6 @@
         <w:rPr>
           <w:rFonts w:ascii="微软雅黑" w:eastAsia="微软雅黑" w:hAnsi="微软雅黑"/>
         </w:rPr>
-        <w:lastRenderedPageBreak/>
         <w:t>操作日志</w:t>
       </w:r>
     </w:p>
@@ -1723,8 +1919,8 @@
 </file>
 
 <file path=word/numbering.xml><?xml version="1.0" encoding="utf-8"?>
-<w:numbering xmlns:wpc="http://schemas.microsoft.com/office/word/2010/wordprocessingCanvas" xmlns:mc="http://schemas.openxmlformats.org/markup-compatibility/2006" xmlns:o="urn:schemas-microsoft-com:office:office" xmlns:r="http://schemas.openxmlformats.org/officeDocument/2006/relationships" xmlns:m="http://schemas.openxmlformats.org/officeDocument/2006/math" xmlns:v="urn:schemas-microsoft-com:vml" xmlns:wp14="http://schemas.microsoft.com/office/word/2010/wordprocessingDrawing" xmlns:wp="http://schemas.openxmlformats.org/drawingml/2006/wordprocessingDrawing" xmlns:w10="urn:schemas-microsoft-com:office:word" xmlns:w="http://schemas.openxmlformats.org/wordprocessingml/2006/main" xmlns:w14="http://schemas.microsoft.com/office/word/2010/wordml" xmlns:w15="http://schemas.microsoft.com/office/word/2012/wordml" xmlns:wpg="http://schemas.microsoft.com/office/word/2010/wordprocessingGroup" xmlns:wpi="http://schemas.microsoft.com/office/word/2010/wordprocessingInk" xmlns:wne="http://schemas.microsoft.com/office/word/2006/wordml" xmlns:wps="http://schemas.microsoft.com/office/word/2010/wordprocessingShape" mc:Ignorable="w14 w15 wp14">
-  <w:abstractNum w:abstractNumId="0">
+<w:numbering xmlns:wpc="http://schemas.microsoft.com/office/word/2010/wordprocessingCanvas" xmlns:cx="http://schemas.microsoft.com/office/drawing/2014/chartex" xmlns:cx1="http://schemas.microsoft.com/office/drawing/2015/9/8/chartex" xmlns:cx2="http://schemas.microsoft.com/office/drawing/2015/10/21/chartex" xmlns:cx3="http://schemas.microsoft.com/office/drawing/2016/5/9/chartex" xmlns:cx4="http://schemas.microsoft.com/office/drawing/2016/5/10/chartex" xmlns:cx5="http://schemas.microsoft.com/office/drawing/2016/5/11/chartex" xmlns:cx6="http://schemas.microsoft.com/office/drawing/2016/5/12/chartex" xmlns:cx7="http://schemas.microsoft.com/office/drawing/2016/5/13/chartex" xmlns:cx8="http://schemas.microsoft.com/office/drawing/2016/5/14/chartex" xmlns:mc="http://schemas.openxmlformats.org/markup-compatibility/2006" xmlns:aink="http://schemas.microsoft.com/office/drawing/2016/ink" xmlns:am3d="http://schemas.microsoft.com/office/drawing/2017/model3d" xmlns:o="urn:schemas-microsoft-com:office:office" xmlns:r="http://schemas.openxmlformats.org/officeDocument/2006/relationships" xmlns:m="http://schemas.openxmlformats.org/officeDocument/2006/math" xmlns:v="urn:schemas-microsoft-com:vml" xmlns:wp14="http://schemas.microsoft.com/office/word/2010/wordprocessingDrawing" xmlns:wp="http://schemas.openxmlformats.org/drawingml/2006/wordprocessingDrawing" xmlns:w10="urn:schemas-microsoft-com:office:word" xmlns:w="http://schemas.openxmlformats.org/wordprocessingml/2006/main" xmlns:w14="http://schemas.microsoft.com/office/word/2010/wordml" xmlns:w15="http://schemas.microsoft.com/office/word/2012/wordml" xmlns:w16cid="http://schemas.microsoft.com/office/word/2016/wordml/cid" xmlns:w16se="http://schemas.microsoft.com/office/word/2015/wordml/symex" xmlns:wpg="http://schemas.microsoft.com/office/word/2010/wordprocessingGroup" xmlns:wpi="http://schemas.microsoft.com/office/word/2010/wordprocessingInk" xmlns:wne="http://schemas.microsoft.com/office/word/2006/wordml" xmlns:wps="http://schemas.microsoft.com/office/word/2010/wordprocessingShape" mc:Ignorable="w14 w15 w16se w16cid wp14">
+  <w:abstractNum w:abstractNumId="0" w15:restartNumberingAfterBreak="0">
     <w:nsid w:val="0CEB549C"/>
     <w:multiLevelType w:val="hybridMultilevel"/>
     <w:tmpl w:val="5F302DF6"/>
@@ -1810,7 +2006,7 @@
       </w:pPr>
     </w:lvl>
   </w:abstractNum>
-  <w:abstractNum w:abstractNumId="1">
+  <w:abstractNum w:abstractNumId="1" w15:restartNumberingAfterBreak="0">
     <w:nsid w:val="19E35FC8"/>
     <w:multiLevelType w:val="hybridMultilevel"/>
     <w:tmpl w:val="B0B2189C"/>
@@ -1923,7 +2119,7 @@
       </w:rPr>
     </w:lvl>
   </w:abstractNum>
-  <w:abstractNum w:abstractNumId="2">
+  <w:abstractNum w:abstractNumId="2" w15:restartNumberingAfterBreak="0">
     <w:nsid w:val="1E7D6754"/>
     <w:multiLevelType w:val="hybridMultilevel"/>
     <w:tmpl w:val="A84614E8"/>
@@ -2009,7 +2205,7 @@
       </w:pPr>
     </w:lvl>
   </w:abstractNum>
-  <w:abstractNum w:abstractNumId="3">
+  <w:abstractNum w:abstractNumId="3" w15:restartNumberingAfterBreak="0">
     <w:nsid w:val="1EEA225A"/>
     <w:multiLevelType w:val="hybridMultilevel"/>
     <w:tmpl w:val="027EFB38"/>
@@ -2095,7 +2291,7 @@
       </w:pPr>
     </w:lvl>
   </w:abstractNum>
-  <w:abstractNum w:abstractNumId="4">
+  <w:abstractNum w:abstractNumId="4" w15:restartNumberingAfterBreak="0">
     <w:nsid w:val="779270BC"/>
     <w:multiLevelType w:val="hybridMultilevel"/>
     <w:tmpl w:val="5C048978"/>
@@ -2200,7 +2396,7 @@
 </file>
 
 <file path=word/styles.xml><?xml version="1.0" encoding="utf-8"?>
-<w:styles xmlns:mc="http://schemas.openxmlformats.org/markup-compatibility/2006" xmlns:r="http://schemas.openxmlformats.org/officeDocument/2006/relationships" xmlns:w="http://schemas.openxmlformats.org/wordprocessingml/2006/main" xmlns:w14="http://schemas.microsoft.com/office/word/2010/wordml" xmlns:w15="http://schemas.microsoft.com/office/word/2012/wordml" mc:Ignorable="w14 w15">
+<w:styles xmlns:mc="http://schemas.openxmlformats.org/markup-compatibility/2006" xmlns:r="http://schemas.openxmlformats.org/officeDocument/2006/relationships" xmlns:w="http://schemas.openxmlformats.org/wordprocessingml/2006/main" xmlns:w14="http://schemas.microsoft.com/office/word/2010/wordml" xmlns:w15="http://schemas.microsoft.com/office/word/2012/wordml" xmlns:w16cid="http://schemas.microsoft.com/office/word/2016/wordml/cid" xmlns:w16se="http://schemas.microsoft.com/office/word/2015/wordml/symex" mc:Ignorable="w14 w15 w16se w16cid">
   <w:docDefaults>
     <w:rPrDefault>
       <w:rPr>
@@ -2213,7 +2409,7 @@
     </w:rPrDefault>
     <w:pPrDefault/>
   </w:docDefaults>
-  <w:latentStyles w:defLockedState="0" w:defUIPriority="99" w:defSemiHidden="0" w:defUnhideWhenUsed="0" w:defQFormat="0" w:count="371">
+  <w:latentStyles w:defLockedState="0" w:defUIPriority="99" w:defSemiHidden="0" w:defUnhideWhenUsed="0" w:defQFormat="0" w:count="375">
     <w:lsdException w:name="Normal" w:uiPriority="0" w:qFormat="1"/>
     <w:lsdException w:name="heading 1" w:uiPriority="9" w:qFormat="1"/>
     <w:lsdException w:name="heading 2" w:semiHidden="1" w:uiPriority="9" w:unhideWhenUsed="1" w:qFormat="1"/>
@@ -2585,6 +2781,10 @@
     <w:lsdException w:name="List Table 5 Dark Accent 6" w:uiPriority="50"/>
     <w:lsdException w:name="List Table 6 Colorful Accent 6" w:uiPriority="51"/>
     <w:lsdException w:name="List Table 7 Colorful Accent 6" w:uiPriority="52"/>
+    <w:lsdException w:name="Mention" w:semiHidden="1" w:unhideWhenUsed="1"/>
+    <w:lsdException w:name="Smart Hyperlink" w:semiHidden="1" w:unhideWhenUsed="1"/>
+    <w:lsdException w:name="Hashtag" w:semiHidden="1" w:unhideWhenUsed="1"/>
+    <w:lsdException w:name="Unresolved Mention" w:semiHidden="1" w:unhideWhenUsed="1"/>
   </w:latentStyles>
   <w:style w:type="paragraph" w:default="1" w:styleId="a">
     <w:name w:val="Normal"/>
